--- a/data/hw/Outline.docx
+++ b/data/hw/Outline.docx
@@ -1,6 +1,6 @@
 
 <file path=word/document.xml><?xml version="1.0" encoding="utf-8"?>
-<w:document xmlns:wpc="http://schemas.microsoft.com/office/word/2010/wordprocessingCanvas" xmlns:cx="http://schemas.microsoft.com/office/drawing/2014/chartex" xmlns:cx1="http://schemas.microsoft.com/office/drawing/2015/9/8/chartex" xmlns:cx2="http://schemas.microsoft.com/office/drawing/2015/10/21/chartex" xmlns:cx3="http://schemas.microsoft.com/office/drawing/2016/5/9/chartex" xmlns:cx4="http://schemas.microsoft.com/office/drawing/2016/5/10/chartex" xmlns:cx5="http://schemas.microsoft.com/office/drawing/2016/5/11/chartex" xmlns:cx6="http://schemas.microsoft.com/office/drawing/2016/5/12/chartex" xmlns:cx7="http://schemas.microsoft.com/office/drawing/2016/5/13/chartex" xmlns:cx8="http://schemas.microsoft.com/office/drawing/2016/5/14/chartex" xmlns:mc="http://schemas.openxmlformats.org/markup-compatibility/2006" xmlns:aink="http://schemas.microsoft.com/office/drawing/2016/ink" xmlns:am3d="http://schemas.microsoft.com/office/drawing/2017/model3d" xmlns:o="urn:schemas-microsoft-com:office:office" xmlns:r="http://schemas.openxmlformats.org/officeDocument/2006/relationships" xmlns:m="http://schemas.openxmlformats.org/officeDocument/2006/math" xmlns:v="urn:schemas-microsoft-com:vml" xmlns:wp14="http://schemas.microsoft.com/office/word/2010/wordprocessingDrawing" xmlns:wp="http://schemas.openxmlformats.org/drawingml/2006/wordprocessingDrawing" xmlns:w10="urn:schemas-microsoft-com:office:word" xmlns:w="http://schemas.openxmlformats.org/wordprocessingml/2006/main" xmlns:w14="http://schemas.microsoft.com/office/word/2010/wordml" xmlns:w15="http://schemas.microsoft.com/office/word/2012/wordml" xmlns:w16cid="http://schemas.microsoft.com/office/word/2016/wordml/cid" xmlns:w16se="http://schemas.microsoft.com/office/word/2015/wordml/symex" xmlns:wpg="http://schemas.microsoft.com/office/word/2010/wordprocessingGroup" xmlns:wpi="http://schemas.microsoft.com/office/word/2010/wordprocessingInk" xmlns:wne="http://schemas.microsoft.com/office/word/2006/wordml" xmlns:wps="http://schemas.microsoft.com/office/word/2010/wordprocessingShape" mc:Ignorable="w14 w15 w16se w16cid wp14">
+<w:document xmlns:wpc="http://schemas.microsoft.com/office/word/2010/wordprocessingCanvas" xmlns:cx="http://schemas.microsoft.com/office/drawing/2014/chartex" xmlns:cx1="http://schemas.microsoft.com/office/drawing/2015/9/8/chartex" xmlns:cx2="http://schemas.microsoft.com/office/drawing/2015/10/21/chartex" xmlns:cx3="http://schemas.microsoft.com/office/drawing/2016/5/9/chartex" xmlns:cx4="http://schemas.microsoft.com/office/drawing/2016/5/10/chartex" xmlns:cx5="http://schemas.microsoft.com/office/drawing/2016/5/11/chartex" xmlns:cx6="http://schemas.microsoft.com/office/drawing/2016/5/12/chartex" xmlns:cx7="http://schemas.microsoft.com/office/drawing/2016/5/13/chartex" xmlns:cx8="http://schemas.microsoft.com/office/drawing/2016/5/14/chartex" xmlns:mc="http://schemas.openxmlformats.org/markup-compatibility/2006" xmlns:aink="http://schemas.microsoft.com/office/drawing/2016/ink" xmlns:am3d="http://schemas.microsoft.com/office/drawing/2017/model3d" xmlns:o="urn:schemas-microsoft-com:office:office" xmlns:r="http://schemas.openxmlformats.org/officeDocument/2006/relationships" xmlns:m="http://schemas.openxmlformats.org/officeDocument/2006/math" xmlns:v="urn:schemas-microsoft-com:vml" xmlns:wp14="http://schemas.microsoft.com/office/word/2010/wordprocessingDrawing" xmlns:wp="http://schemas.openxmlformats.org/drawingml/2006/wordprocessingDrawing" xmlns:w10="urn:schemas-microsoft-com:office:word" xmlns:w="http://schemas.openxmlformats.org/wordprocessingml/2006/main" xmlns:w14="http://schemas.microsoft.com/office/word/2010/wordml" xmlns:w15="http://schemas.microsoft.com/office/word/2012/wordml" xmlns:w16cex="http://schemas.microsoft.com/office/word/2018/wordml/cex" xmlns:w16cid="http://schemas.microsoft.com/office/word/2016/wordml/cid" xmlns:w16="http://schemas.microsoft.com/office/word/2018/wordml" xmlns:w16se="http://schemas.microsoft.com/office/word/2015/wordml/symex" xmlns:wpg="http://schemas.microsoft.com/office/word/2010/wordprocessingGroup" xmlns:wpi="http://schemas.microsoft.com/office/word/2010/wordprocessingInk" xmlns:wne="http://schemas.microsoft.com/office/word/2006/wordml" xmlns:wps="http://schemas.microsoft.com/office/word/2010/wordprocessingShape" mc:Ignorable="w14 w15 w16se w16cid w16 w16cex wp14">
   <w:body>
     <w:p>
       <w:pPr>
@@ -228,10 +228,31 @@
         <w:t xml:space="preserve"> </w:t>
       </w:r>
     </w:p>
-    <w:p>
-      <w:pPr>
-        <w:pStyle w:val="ListParagraph"/>
-      </w:pPr>
+    <w:p/>
+    <w:p>
+      <w:pPr>
+        <w:ind w:left="360"/>
+        <w:rPr>
+          <w:b/>
+          <w:bCs/>
+        </w:rPr>
+      </w:pPr>
+      <w:r>
+        <w:rPr>
+          <w:b/>
+          <w:bCs/>
+          <w:i/>
+          <w:iCs/>
+        </w:rPr>
+        <w:t>Using the template below, replace all bullet points in italics</w:t>
+      </w:r>
+      <w:r>
+        <w:rPr>
+          <w:b/>
+          <w:bCs/>
+        </w:rPr>
+        <w:t>.</w:t>
+      </w:r>
     </w:p>
     <w:p>
       <w:pPr>
@@ -343,7 +364,13 @@
         <w:rPr>
           <w:b/>
         </w:rPr>
-        <w:t xml:space="preserve"> in IEEE background </w:t>
+        <w:t xml:space="preserve"> in IEEE </w:t>
+      </w:r>
+      <w:r>
+        <w:rPr>
+          <w:b/>
+        </w:rPr>
+        <w:t>format</w:t>
       </w:r>
       <w:r>
         <w:rPr>
@@ -393,12 +420,24 @@
         </w:numPr>
       </w:pPr>
       <w:r>
+        <w:rPr>
+          <w:i/>
+          <w:iCs/>
+        </w:rPr>
         <w:t xml:space="preserve">Background </w:t>
       </w:r>
       <w:r>
+        <w:rPr>
+          <w:i/>
+          <w:iCs/>
+        </w:rPr>
         <w:t xml:space="preserve">point </w:t>
       </w:r>
       <w:r>
+        <w:rPr>
+          <w:i/>
+          <w:iCs/>
+        </w:rPr>
         <w:t>#1</w:t>
       </w:r>
     </w:p>
@@ -417,12 +456,24 @@
         </w:numPr>
       </w:pPr>
       <w:r>
+        <w:rPr>
+          <w:i/>
+          <w:iCs/>
+        </w:rPr>
         <w:t xml:space="preserve">Background </w:t>
       </w:r>
       <w:r>
+        <w:rPr>
+          <w:i/>
+          <w:iCs/>
+        </w:rPr>
         <w:t>point</w:t>
       </w:r>
       <w:r>
+        <w:rPr>
+          <w:i/>
+          <w:iCs/>
+        </w:rPr>
         <w:t xml:space="preserve"> #2</w:t>
       </w:r>
     </w:p>
@@ -457,9 +508,31 @@
           <w:ilvl w:val="2"/>
           <w:numId w:val="8"/>
         </w:numPr>
-      </w:pPr>
-      <w:r>
-        <w:t>Description of problem statement, objective, or hypothesis</w:t>
+        <w:rPr>
+          <w:i/>
+          <w:iCs/>
+        </w:rPr>
+      </w:pPr>
+      <w:r>
+        <w:rPr>
+          <w:i/>
+          <w:iCs/>
+        </w:rPr>
+        <w:t xml:space="preserve">Description of </w:t>
+      </w:r>
+      <w:r>
+        <w:rPr>
+          <w:i/>
+          <w:iCs/>
+        </w:rPr>
+        <w:t xml:space="preserve">your </w:t>
+      </w:r>
+      <w:r>
+        <w:rPr>
+          <w:i/>
+          <w:iCs/>
+        </w:rPr>
+        <w:t>problem statement, objective, or hypothesis</w:t>
       </w:r>
     </w:p>
     <w:p>
@@ -501,12 +574,24 @@
         </w:numPr>
       </w:pPr>
       <w:r>
+        <w:rPr>
+          <w:i/>
+          <w:iCs/>
+        </w:rPr>
         <w:t>Significan</w:t>
       </w:r>
       <w:r>
+        <w:rPr>
+          <w:i/>
+          <w:iCs/>
+        </w:rPr>
         <w:t>ce</w:t>
       </w:r>
       <w:r>
+        <w:rPr>
+          <w:i/>
+          <w:iCs/>
+        </w:rPr>
         <w:t xml:space="preserve"> point #1</w:t>
       </w:r>
     </w:p>
@@ -525,12 +610,24 @@
         </w:numPr>
       </w:pPr>
       <w:r>
+        <w:rPr>
+          <w:i/>
+          <w:iCs/>
+        </w:rPr>
         <w:t>Significan</w:t>
       </w:r>
       <w:r>
+        <w:rPr>
+          <w:i/>
+          <w:iCs/>
+        </w:rPr>
         <w:t>ce</w:t>
       </w:r>
       <w:r>
+        <w:rPr>
+          <w:i/>
+          <w:iCs/>
+        </w:rPr>
         <w:t xml:space="preserve"> point #2</w:t>
       </w:r>
     </w:p>
@@ -591,6 +688,8 @@
       <w:r>
         <w:rPr>
           <w:bCs/>
+          <w:i/>
+          <w:iCs/>
         </w:rPr>
         <w:t>Method description #1</w:t>
       </w:r>
@@ -618,6 +717,8 @@
       <w:r>
         <w:rPr>
           <w:bCs/>
+          <w:i/>
+          <w:iCs/>
         </w:rPr>
         <w:t>Method description #2</w:t>
       </w:r>
@@ -645,6 +746,8 @@
       <w:r>
         <w:rPr>
           <w:bCs/>
+          <w:i/>
+          <w:iCs/>
         </w:rPr>
         <w:t>Method description #3</w:t>
       </w:r>
@@ -672,6 +775,8 @@
       <w:r>
         <w:rPr>
           <w:bCs/>
+          <w:i/>
+          <w:iCs/>
         </w:rPr>
         <w:t>Method description #4</w:t>
       </w:r>
@@ -761,7 +866,13 @@
         <w:t xml:space="preserve">must </w:t>
       </w:r>
       <w:r>
-        <w:t>include column</w:t>
+        <w:t xml:space="preserve">include </w:t>
+      </w:r>
+      <w:r>
+        <w:t xml:space="preserve">descriptions of </w:t>
+      </w:r>
+      <w:r>
+        <w:t>column</w:t>
       </w:r>
       <w:r>
         <w:t>s</w:t>
@@ -798,12 +909,16 @@
       <w:r>
         <w:rPr>
           <w:bCs/>
+          <w:i/>
+          <w:iCs/>
         </w:rPr>
         <w:t>Figure or</w:t>
       </w:r>
       <w:r>
         <w:rPr>
           <w:bCs/>
+          <w:i/>
+          <w:iCs/>
         </w:rPr>
         <w:t xml:space="preserve"> table description #1</w:t>
       </w:r>
@@ -831,14 +946,10 @@
       <w:r>
         <w:rPr>
           <w:bCs/>
-        </w:rPr>
-        <w:t>Figure or table description #</w:t>
-      </w:r>
-      <w:r>
-        <w:rPr>
-          <w:bCs/>
-        </w:rPr>
-        <w:t>2</w:t>
+          <w:i/>
+          <w:iCs/>
+        </w:rPr>
+        <w:t>Figure or table description #2</w:t>
       </w:r>
     </w:p>
     <w:p>
@@ -864,14 +975,10 @@
       <w:r>
         <w:rPr>
           <w:bCs/>
-        </w:rPr>
-        <w:t>Figure or table description #</w:t>
-      </w:r>
-      <w:r>
-        <w:rPr>
-          <w:bCs/>
-        </w:rPr>
-        <w:t>3</w:t>
+          <w:i/>
+          <w:iCs/>
+        </w:rPr>
+        <w:t>Figure or table description #3</w:t>
       </w:r>
     </w:p>
     <w:p>
@@ -979,6 +1086,10 @@
         </w:numPr>
       </w:pPr>
       <w:r>
+        <w:rPr>
+          <w:i/>
+          <w:iCs/>
+        </w:rPr>
         <w:t>Expected finding #1</w:t>
       </w:r>
     </w:p>
@@ -997,6 +1108,10 @@
         </w:numPr>
       </w:pPr>
       <w:r>
+        <w:rPr>
+          <w:i/>
+          <w:iCs/>
+        </w:rPr>
         <w:t>Expected finding #2</w:t>
       </w:r>
     </w:p>
@@ -1063,6 +1178,10 @@
         </w:numPr>
       </w:pPr>
       <w:r>
+        <w:rPr>
+          <w:i/>
+          <w:iCs/>
+        </w:rPr>
         <w:t>Related finding #1</w:t>
       </w:r>
     </w:p>
@@ -1081,6 +1200,10 @@
         </w:numPr>
       </w:pPr>
       <w:r>
+        <w:rPr>
+          <w:i/>
+          <w:iCs/>
+        </w:rPr>
         <w:t>Related finding #2</w:t>
       </w:r>
     </w:p>
@@ -1123,6 +1246,10 @@
         </w:numPr>
       </w:pPr>
       <w:r>
+        <w:rPr>
+          <w:i/>
+          <w:iCs/>
+        </w:rPr>
         <w:t>Limitation #1</w:t>
       </w:r>
     </w:p>
@@ -1141,395 +1268,203 @@
         </w:numPr>
       </w:pPr>
       <w:r>
-        <w:t>Limitation #2</w:t>
-      </w:r>
-    </w:p>
-    <w:p>
-      <w:pPr>
-        <w:tabs>
-          <w:tab w:val="num" w:pos="1440"/>
-        </w:tabs>
-      </w:pPr>
-    </w:p>
-    <w:p>
-      <w:pPr>
-        <w:rPr>
-          <w:b/>
-        </w:rPr>
-      </w:pPr>
-      <w:r>
-        <w:rPr>
-          <w:b/>
-          <w:i/>
-        </w:rPr>
-        <w:t>References</w:t>
-      </w:r>
-      <w:r>
-        <w:rPr>
-          <w:b/>
-        </w:rPr>
-        <w:t xml:space="preserve"> (contains at least 4 references in IEEE format)</w:t>
-      </w:r>
-    </w:p>
-    <w:p>
-      <w:pPr>
-        <w:rPr>
-          <w:b/>
-        </w:rPr>
-      </w:pPr>
-    </w:p>
-    <w:p/>
-    <w:p>
-      <w:pPr>
-        <w:pStyle w:val="ListParagraph"/>
-        <w:numPr>
-          <w:ilvl w:val="0"/>
-          <w:numId w:val="14"/>
-        </w:numPr>
-      </w:pPr>
-      <w:r>
-        <w:t xml:space="preserve">For those working in a group, </w:t>
-      </w:r>
-      <w:r>
-        <w:t>you</w:t>
-      </w:r>
-      <w:r>
-        <w:t xml:space="preserve"> must</w:t>
-      </w:r>
-      <w:r>
-        <w:t xml:space="preserve"> </w:t>
-      </w:r>
-      <w:r>
-        <w:t xml:space="preserve">include </w:t>
-      </w:r>
-      <w:r>
-        <w:t xml:space="preserve">a section for </w:t>
-      </w:r>
-      <w:r>
-        <w:rPr>
-          <w:b/>
-        </w:rPr>
-        <w:t>Member c</w:t>
-      </w:r>
-      <w:r>
-        <w:rPr>
-          <w:b/>
-        </w:rPr>
-        <w:t>ontribution</w:t>
-      </w:r>
-      <w:r>
-        <w:rPr>
-          <w:b/>
-        </w:rPr>
-        <w:t>s</w:t>
-      </w:r>
-      <w:r>
-        <w:rPr>
-          <w:b/>
-        </w:rPr>
-        <w:t xml:space="preserve"> and alternative approaches</w:t>
-      </w:r>
-      <w:r>
-        <w:t xml:space="preserve">, with </w:t>
-      </w:r>
-      <w:r>
-        <w:t>subsections for each person</w:t>
-      </w:r>
-      <w:r>
-        <w:t>, as outlined below.</w:t>
-      </w:r>
-      <w:r>
-        <w:t xml:space="preserve"> The purpose of this section is to make sure that each person can complete a project in the event that one or more of their group members are unable to (e.g., they get sick or flee the country). This is an important aspect of research (see examples below)</w:t>
-      </w:r>
-      <w:r>
-        <w:t>.</w:t>
-      </w:r>
-    </w:p>
-    <w:p/>
-    <w:p/>
-    <w:p>
-      <w:pPr>
-        <w:pStyle w:val="ListParagraph"/>
-        <w:numPr>
-          <w:ilvl w:val="0"/>
-          <w:numId w:val="8"/>
-        </w:numPr>
-        <w:rPr>
-          <w:b/>
-          <w:bCs/>
-        </w:rPr>
-      </w:pPr>
-      <w:r>
-        <w:rPr>
-          <w:b/>
-          <w:bCs/>
-        </w:rPr>
-        <w:t>Member contributions and alternative approaches</w:t>
-      </w:r>
-    </w:p>
-    <w:p>
-      <w:pPr>
-        <w:ind w:left="360"/>
-      </w:pPr>
-      <w:r>
-        <w:t xml:space="preserve"> </w:t>
-      </w:r>
-    </w:p>
-    <w:p>
-      <w:pPr>
-        <w:ind w:left="1080"/>
-      </w:pPr>
-      <w:r>
-        <w:t>a.   Person #1</w:t>
-      </w:r>
-    </w:p>
-    <w:p>
-      <w:pPr>
-        <w:ind w:left="1080"/>
-      </w:pPr>
-    </w:p>
-    <w:p>
-      <w:pPr>
-        <w:pStyle w:val="ListParagraph"/>
-        <w:numPr>
-          <w:ilvl w:val="2"/>
-          <w:numId w:val="4"/>
-        </w:numPr>
-      </w:pPr>
-      <w:r>
-        <w:t xml:space="preserve">Project </w:t>
-      </w:r>
-      <w:r>
-        <w:t>c</w:t>
-      </w:r>
-      <w:r>
-        <w:t>ontributions</w:t>
-      </w:r>
-      <w:r>
-        <w:t xml:space="preserve">: </w:t>
-      </w:r>
-      <w:r>
         <w:rPr>
           <w:i/>
           <w:iCs/>
         </w:rPr>
-        <w:t xml:space="preserve">description of </w:t>
-      </w:r>
-      <w:r>
-        <w:rPr>
+        <w:t>Limitation #2</w:t>
+      </w:r>
+    </w:p>
+    <w:p>
+      <w:pPr>
+        <w:tabs>
+          <w:tab w:val="num" w:pos="1440"/>
+        </w:tabs>
+      </w:pPr>
+    </w:p>
+    <w:p>
+      <w:pPr>
+        <w:tabs>
+          <w:tab w:val="num" w:pos="1440"/>
+        </w:tabs>
+      </w:pPr>
+    </w:p>
+    <w:p>
+      <w:pPr>
+        <w:tabs>
+          <w:tab w:val="num" w:pos="1440"/>
+        </w:tabs>
+      </w:pPr>
+    </w:p>
+    <w:p>
+      <w:pPr>
+        <w:rPr>
+          <w:b/>
+        </w:rPr>
+      </w:pPr>
+      <w:r>
+        <w:rPr>
+          <w:b/>
           <w:i/>
-          <w:iCs/>
-        </w:rPr>
-        <w:t>the research that this person will do for the project</w:t>
-      </w:r>
-    </w:p>
-    <w:p>
-      <w:pPr>
-        <w:pStyle w:val="ListParagraph"/>
-        <w:ind w:left="2160"/>
-      </w:pPr>
-    </w:p>
-    <w:p>
-      <w:pPr>
-        <w:pStyle w:val="ListParagraph"/>
-        <w:numPr>
-          <w:ilvl w:val="2"/>
-          <w:numId w:val="4"/>
-        </w:numPr>
-      </w:pPr>
-      <w:r>
-        <w:t>Alternative approaches</w:t>
-      </w:r>
-      <w:r>
-        <w:t xml:space="preserve"> (if necessary)</w:t>
-      </w:r>
-      <w:r>
-        <w:t xml:space="preserve">: </w:t>
-      </w:r>
-      <w:r>
-        <w:rPr>
-          <w:i/>
-          <w:iCs/>
-        </w:rPr>
-        <w:t xml:space="preserve">If </w:t>
-      </w:r>
-      <w:r>
-        <w:rPr>
-          <w:i/>
-          <w:iCs/>
-        </w:rPr>
-        <w:t>this person’s</w:t>
-      </w:r>
-      <w:r>
-        <w:rPr>
-          <w:i/>
-          <w:iCs/>
-        </w:rPr>
-        <w:t xml:space="preserve"> part of the project is dependent on somebody else</w:t>
-      </w:r>
-      <w:r>
-        <w:rPr>
-          <w:i/>
-          <w:iCs/>
-        </w:rPr>
-        <w:t>’s</w:t>
-      </w:r>
-      <w:r>
-        <w:rPr>
-          <w:i/>
-          <w:iCs/>
-        </w:rPr>
-        <w:t xml:space="preserve"> </w:t>
-      </w:r>
-      <w:r>
-        <w:rPr>
-          <w:i/>
-          <w:iCs/>
-        </w:rPr>
-        <w:t>work</w:t>
-      </w:r>
-      <w:r>
-        <w:rPr>
-          <w:i/>
-          <w:iCs/>
-        </w:rPr>
-        <w:t>, you must also</w:t>
-      </w:r>
-      <w:r>
-        <w:rPr>
-          <w:i/>
-          <w:iCs/>
-        </w:rPr>
-        <w:t xml:space="preserve"> </w:t>
-      </w:r>
-      <w:r>
-        <w:rPr>
-          <w:i/>
-          <w:iCs/>
-        </w:rPr>
-        <w:t>describe</w:t>
-      </w:r>
-      <w:r>
-        <w:rPr>
-          <w:i/>
-          <w:iCs/>
-        </w:rPr>
-        <w:t xml:space="preserve"> your backup plan</w:t>
-      </w:r>
-      <w:r>
-        <w:rPr>
-          <w:i/>
-          <w:iCs/>
-        </w:rPr>
-        <w:t xml:space="preserve"> </w:t>
-      </w:r>
-      <w:r>
-        <w:rPr>
-          <w:i/>
-          <w:iCs/>
-        </w:rPr>
-        <w:t xml:space="preserve">for </w:t>
-      </w:r>
-      <w:r>
-        <w:rPr>
-          <w:i/>
-          <w:iCs/>
-        </w:rPr>
-        <w:t>what you will do if th</w:t>
-      </w:r>
-      <w:r>
-        <w:rPr>
-          <w:i/>
-          <w:iCs/>
-        </w:rPr>
-        <w:t>at</w:t>
-      </w:r>
-      <w:r>
-        <w:rPr>
-          <w:i/>
-          <w:iCs/>
-        </w:rPr>
-        <w:t xml:space="preserve"> </w:t>
-      </w:r>
-      <w:r>
-        <w:rPr>
-          <w:i/>
-          <w:iCs/>
-        </w:rPr>
-        <w:t>work is not completed</w:t>
-      </w:r>
-    </w:p>
-    <w:p>
-      <w:pPr>
-        <w:pStyle w:val="ListParagraph"/>
-        <w:ind w:left="2160"/>
-      </w:pPr>
-    </w:p>
-    <w:p>
-      <w:pPr>
-        <w:pStyle w:val="ListParagraph"/>
-        <w:numPr>
-          <w:ilvl w:val="1"/>
-          <w:numId w:val="4"/>
-        </w:numPr>
-      </w:pPr>
-      <w:r>
-        <w:t xml:space="preserve">Person #2, </w:t>
-      </w:r>
-      <w:proofErr w:type="spellStart"/>
-      <w:r>
-        <w:t>etc</w:t>
-      </w:r>
-      <w:proofErr w:type="spellEnd"/>
-    </w:p>
-    <w:p>
-      <w:pPr>
-        <w:ind w:left="720"/>
-      </w:pPr>
-      <w:r>
-        <w:lastRenderedPageBreak/>
-        <w:t>Examples:</w:t>
-      </w:r>
-    </w:p>
-    <w:p>
-      <w:pPr>
-        <w:ind w:left="720"/>
-      </w:pPr>
-    </w:p>
-    <w:p>
-      <w:pPr>
-        <w:pStyle w:val="ListParagraph"/>
-        <w:numPr>
-          <w:ilvl w:val="0"/>
-          <w:numId w:val="10"/>
-        </w:numPr>
-      </w:pPr>
-      <w:r>
-        <w:t>If you are developing a model and someone else is testing or experimenting with it, then you should describe a (possibly simpler) test or experiment as a “back-up” plan in the event that the other person is unable to</w:t>
-      </w:r>
-      <w:r>
-        <w:t xml:space="preserve"> test or experiment with it</w:t>
-      </w:r>
-      <w:r>
-        <w:t>.</w:t>
-      </w:r>
-    </w:p>
-    <w:p>
-      <w:pPr>
-        <w:ind w:left="720"/>
-      </w:pPr>
-    </w:p>
-    <w:p>
-      <w:pPr>
-        <w:pStyle w:val="ListParagraph"/>
-        <w:numPr>
-          <w:ilvl w:val="0"/>
-          <w:numId w:val="10"/>
-        </w:numPr>
-      </w:pPr>
-      <w:r>
-        <w:t>If someone else is collecting data and you are implementing a model to analyze that data, then you will need a “back-up” plan for the collection of a (possibly simpler) dataset that can be analyzed if the other person is unable to collect the data.</w:t>
-      </w:r>
+        </w:rPr>
+        <w:t>References</w:t>
+      </w:r>
+      <w:r>
+        <w:rPr>
+          <w:b/>
+        </w:rPr>
+        <w:t xml:space="preserve"> (</w:t>
+      </w:r>
+      <w:r>
+        <w:rPr>
+          <w:b/>
+        </w:rPr>
+        <w:t xml:space="preserve">add </w:t>
+      </w:r>
+      <w:r>
+        <w:rPr>
+          <w:b/>
+        </w:rPr>
+        <w:t>a</w:t>
+      </w:r>
+      <w:r>
+        <w:rPr>
+          <w:b/>
+        </w:rPr>
+        <w:t xml:space="preserve"> bibliography </w:t>
+      </w:r>
+      <w:r>
+        <w:rPr>
+          <w:b/>
+        </w:rPr>
+        <w:t>for</w:t>
+      </w:r>
+      <w:r>
+        <w:rPr>
+          <w:b/>
+        </w:rPr>
+        <w:t xml:space="preserve"> the references in your outline using </w:t>
+      </w:r>
+      <w:r>
+        <w:rPr>
+          <w:b/>
+        </w:rPr>
+        <w:t>IEEE format)</w:t>
+      </w:r>
+    </w:p>
+    <w:p>
+      <w:pPr>
+        <w:rPr>
+          <w:b/>
+        </w:rPr>
+      </w:pPr>
+    </w:p>
+    <w:p>
+      <w:pPr>
+        <w:rPr>
+          <w:b/>
+        </w:rPr>
+      </w:pPr>
+    </w:p>
+    <w:p>
+      <w:pPr>
+        <w:rPr>
+          <w:b/>
+        </w:rPr>
+      </w:pPr>
+    </w:p>
+    <w:p>
+      <w:pPr>
+        <w:rPr>
+          <w:b/>
+        </w:rPr>
+      </w:pPr>
+    </w:p>
+    <w:p>
+      <w:pPr>
+        <w:rPr>
+          <w:b/>
+        </w:rPr>
+      </w:pPr>
+    </w:p>
+    <w:p>
+      <w:pPr>
+        <w:rPr>
+          <w:b/>
+        </w:rPr>
+      </w:pPr>
+    </w:p>
+    <w:p>
+      <w:pPr>
+        <w:rPr>
+          <w:b/>
+        </w:rPr>
+      </w:pPr>
+    </w:p>
+    <w:p>
+      <w:pPr>
+        <w:rPr>
+          <w:b/>
+        </w:rPr>
+      </w:pPr>
+    </w:p>
+    <w:p>
+      <w:pPr>
+        <w:rPr>
+          <w:b/>
+        </w:rPr>
+      </w:pPr>
+    </w:p>
+    <w:p>
+      <w:pPr>
+        <w:rPr>
+          <w:b/>
+        </w:rPr>
+      </w:pPr>
+    </w:p>
+    <w:p>
+      <w:pPr>
+        <w:rPr>
+          <w:b/>
+        </w:rPr>
+      </w:pPr>
+    </w:p>
+    <w:p>
+      <w:pPr>
+        <w:rPr>
+          <w:b/>
+        </w:rPr>
+      </w:pPr>
+    </w:p>
+    <w:p>
+      <w:pPr>
+        <w:rPr>
+          <w:b/>
+        </w:rPr>
+      </w:pPr>
+    </w:p>
+    <w:p>
+      <w:pPr>
+        <w:rPr>
+          <w:b/>
+        </w:rPr>
+      </w:pPr>
+    </w:p>
+    <w:p>
+      <w:pPr>
+        <w:rPr>
+          <w:b/>
+        </w:rPr>
+      </w:pPr>
+    </w:p>
+    <w:p>
+      <w:pPr>
+        <w:rPr>
+          <w:b/>
+        </w:rPr>
+      </w:pPr>
+    </w:p>
+    <w:p>
       <w:bookmarkStart w:id="0" w:name="_GoBack"/>
       <w:bookmarkEnd w:id="0"/>
     </w:p>
@@ -1545,7 +1480,7 @@
 </file>
 
 <file path=word/endnotes.xml><?xml version="1.0" encoding="utf-8"?>
-<w:endnotes xmlns:wpc="http://schemas.microsoft.com/office/word/2010/wordprocessingCanvas" xmlns:cx="http://schemas.microsoft.com/office/drawing/2014/chartex" xmlns:cx1="http://schemas.microsoft.com/office/drawing/2015/9/8/chartex" xmlns:cx2="http://schemas.microsoft.com/office/drawing/2015/10/21/chartex" xmlns:cx3="http://schemas.microsoft.com/office/drawing/2016/5/9/chartex" xmlns:cx4="http://schemas.microsoft.com/office/drawing/2016/5/10/chartex" xmlns:cx5="http://schemas.microsoft.com/office/drawing/2016/5/11/chartex" xmlns:cx6="http://schemas.microsoft.com/office/drawing/2016/5/12/chartex" xmlns:cx7="http://schemas.microsoft.com/office/drawing/2016/5/13/chartex" xmlns:cx8="http://schemas.microsoft.com/office/drawing/2016/5/14/chartex" xmlns:mc="http://schemas.openxmlformats.org/markup-compatibility/2006" xmlns:aink="http://schemas.microsoft.com/office/drawing/2016/ink" xmlns:am3d="http://schemas.microsoft.com/office/drawing/2017/model3d" xmlns:o="urn:schemas-microsoft-com:office:office" xmlns:r="http://schemas.openxmlformats.org/officeDocument/2006/relationships" xmlns:m="http://schemas.openxmlformats.org/officeDocument/2006/math" xmlns:v="urn:schemas-microsoft-com:vml" xmlns:wp14="http://schemas.microsoft.com/office/word/2010/wordprocessingDrawing" xmlns:wp="http://schemas.openxmlformats.org/drawingml/2006/wordprocessingDrawing" xmlns:w10="urn:schemas-microsoft-com:office:word" xmlns:w="http://schemas.openxmlformats.org/wordprocessingml/2006/main" xmlns:w14="http://schemas.microsoft.com/office/word/2010/wordml" xmlns:w15="http://schemas.microsoft.com/office/word/2012/wordml" xmlns:w16cid="http://schemas.microsoft.com/office/word/2016/wordml/cid" xmlns:w16se="http://schemas.microsoft.com/office/word/2015/wordml/symex" xmlns:wpg="http://schemas.microsoft.com/office/word/2010/wordprocessingGroup" xmlns:wpi="http://schemas.microsoft.com/office/word/2010/wordprocessingInk" xmlns:wne="http://schemas.microsoft.com/office/word/2006/wordml" xmlns:wps="http://schemas.microsoft.com/office/word/2010/wordprocessingShape" mc:Ignorable="w14 w15 w16se w16cid wp14">
+<w:endnotes xmlns:wpc="http://schemas.microsoft.com/office/word/2010/wordprocessingCanvas" xmlns:cx="http://schemas.microsoft.com/office/drawing/2014/chartex" xmlns:cx1="http://schemas.microsoft.com/office/drawing/2015/9/8/chartex" xmlns:cx2="http://schemas.microsoft.com/office/drawing/2015/10/21/chartex" xmlns:cx3="http://schemas.microsoft.com/office/drawing/2016/5/9/chartex" xmlns:cx4="http://schemas.microsoft.com/office/drawing/2016/5/10/chartex" xmlns:cx5="http://schemas.microsoft.com/office/drawing/2016/5/11/chartex" xmlns:cx6="http://schemas.microsoft.com/office/drawing/2016/5/12/chartex" xmlns:cx7="http://schemas.microsoft.com/office/drawing/2016/5/13/chartex" xmlns:cx8="http://schemas.microsoft.com/office/drawing/2016/5/14/chartex" xmlns:mc="http://schemas.openxmlformats.org/markup-compatibility/2006" xmlns:aink="http://schemas.microsoft.com/office/drawing/2016/ink" xmlns:am3d="http://schemas.microsoft.com/office/drawing/2017/model3d" xmlns:o="urn:schemas-microsoft-com:office:office" xmlns:r="http://schemas.openxmlformats.org/officeDocument/2006/relationships" xmlns:m="http://schemas.openxmlformats.org/officeDocument/2006/math" xmlns:v="urn:schemas-microsoft-com:vml" xmlns:wp14="http://schemas.microsoft.com/office/word/2010/wordprocessingDrawing" xmlns:wp="http://schemas.openxmlformats.org/drawingml/2006/wordprocessingDrawing" xmlns:w10="urn:schemas-microsoft-com:office:word" xmlns:w="http://schemas.openxmlformats.org/wordprocessingml/2006/main" xmlns:w14="http://schemas.microsoft.com/office/word/2010/wordml" xmlns:w15="http://schemas.microsoft.com/office/word/2012/wordml" xmlns:w16cex="http://schemas.microsoft.com/office/word/2018/wordml/cex" xmlns:w16cid="http://schemas.microsoft.com/office/word/2016/wordml/cid" xmlns:w16="http://schemas.microsoft.com/office/word/2018/wordml" xmlns:w16se="http://schemas.microsoft.com/office/word/2015/wordml/symex" xmlns:wpg="http://schemas.microsoft.com/office/word/2010/wordprocessingGroup" xmlns:wpi="http://schemas.microsoft.com/office/word/2010/wordprocessingInk" xmlns:wne="http://schemas.microsoft.com/office/word/2006/wordml" xmlns:wps="http://schemas.microsoft.com/office/word/2010/wordprocessingShape" mc:Ignorable="w14 w15 w16se w16cid w16 w16cex wp14">
   <w:endnote w:type="separator" w:id="-1">
     <w:p>
       <w:r>
@@ -1564,7 +1499,7 @@
 </file>
 
 <file path=word/footer1.xml><?xml version="1.0" encoding="utf-8"?>
-<w:ftr xmlns:wpc="http://schemas.microsoft.com/office/word/2010/wordprocessingCanvas" xmlns:cx="http://schemas.microsoft.com/office/drawing/2014/chartex" xmlns:cx1="http://schemas.microsoft.com/office/drawing/2015/9/8/chartex" xmlns:cx2="http://schemas.microsoft.com/office/drawing/2015/10/21/chartex" xmlns:cx3="http://schemas.microsoft.com/office/drawing/2016/5/9/chartex" xmlns:cx4="http://schemas.microsoft.com/office/drawing/2016/5/10/chartex" xmlns:cx5="http://schemas.microsoft.com/office/drawing/2016/5/11/chartex" xmlns:cx6="http://schemas.microsoft.com/office/drawing/2016/5/12/chartex" xmlns:cx7="http://schemas.microsoft.com/office/drawing/2016/5/13/chartex" xmlns:cx8="http://schemas.microsoft.com/office/drawing/2016/5/14/chartex" xmlns:mc="http://schemas.openxmlformats.org/markup-compatibility/2006" xmlns:aink="http://schemas.microsoft.com/office/drawing/2016/ink" xmlns:am3d="http://schemas.microsoft.com/office/drawing/2017/model3d" xmlns:o="urn:schemas-microsoft-com:office:office" xmlns:r="http://schemas.openxmlformats.org/officeDocument/2006/relationships" xmlns:m="http://schemas.openxmlformats.org/officeDocument/2006/math" xmlns:v="urn:schemas-microsoft-com:vml" xmlns:wp14="http://schemas.microsoft.com/office/word/2010/wordprocessingDrawing" xmlns:wp="http://schemas.openxmlformats.org/drawingml/2006/wordprocessingDrawing" xmlns:w10="urn:schemas-microsoft-com:office:word" xmlns:w="http://schemas.openxmlformats.org/wordprocessingml/2006/main" xmlns:w14="http://schemas.microsoft.com/office/word/2010/wordml" xmlns:w15="http://schemas.microsoft.com/office/word/2012/wordml" xmlns:w16cid="http://schemas.microsoft.com/office/word/2016/wordml/cid" xmlns:w16se="http://schemas.microsoft.com/office/word/2015/wordml/symex" xmlns:wpg="http://schemas.microsoft.com/office/word/2010/wordprocessingGroup" xmlns:wpi="http://schemas.microsoft.com/office/word/2010/wordprocessingInk" xmlns:wne="http://schemas.microsoft.com/office/word/2006/wordml" xmlns:wps="http://schemas.microsoft.com/office/word/2010/wordprocessingShape" mc:Ignorable="w14 w15 w16se w16cid wp14">
+<w:ftr xmlns:wpc="http://schemas.microsoft.com/office/word/2010/wordprocessingCanvas" xmlns:cx="http://schemas.microsoft.com/office/drawing/2014/chartex" xmlns:cx1="http://schemas.microsoft.com/office/drawing/2015/9/8/chartex" xmlns:cx2="http://schemas.microsoft.com/office/drawing/2015/10/21/chartex" xmlns:cx3="http://schemas.microsoft.com/office/drawing/2016/5/9/chartex" xmlns:cx4="http://schemas.microsoft.com/office/drawing/2016/5/10/chartex" xmlns:cx5="http://schemas.microsoft.com/office/drawing/2016/5/11/chartex" xmlns:cx6="http://schemas.microsoft.com/office/drawing/2016/5/12/chartex" xmlns:cx7="http://schemas.microsoft.com/office/drawing/2016/5/13/chartex" xmlns:cx8="http://schemas.microsoft.com/office/drawing/2016/5/14/chartex" xmlns:mc="http://schemas.openxmlformats.org/markup-compatibility/2006" xmlns:aink="http://schemas.microsoft.com/office/drawing/2016/ink" xmlns:am3d="http://schemas.microsoft.com/office/drawing/2017/model3d" xmlns:o="urn:schemas-microsoft-com:office:office" xmlns:r="http://schemas.openxmlformats.org/officeDocument/2006/relationships" xmlns:m="http://schemas.openxmlformats.org/officeDocument/2006/math" xmlns:v="urn:schemas-microsoft-com:vml" xmlns:wp14="http://schemas.microsoft.com/office/word/2010/wordprocessingDrawing" xmlns:wp="http://schemas.openxmlformats.org/drawingml/2006/wordprocessingDrawing" xmlns:w10="urn:schemas-microsoft-com:office:word" xmlns:w="http://schemas.openxmlformats.org/wordprocessingml/2006/main" xmlns:w14="http://schemas.microsoft.com/office/word/2010/wordml" xmlns:w15="http://schemas.microsoft.com/office/word/2012/wordml" xmlns:w16cex="http://schemas.microsoft.com/office/word/2018/wordml/cex" xmlns:w16cid="http://schemas.microsoft.com/office/word/2016/wordml/cid" xmlns:w16="http://schemas.microsoft.com/office/word/2018/wordml" xmlns:w16se="http://schemas.microsoft.com/office/word/2015/wordml/symex" xmlns:wpg="http://schemas.microsoft.com/office/word/2010/wordprocessingGroup" xmlns:wpi="http://schemas.microsoft.com/office/word/2010/wordprocessingInk" xmlns:wne="http://schemas.microsoft.com/office/word/2006/wordml" xmlns:wps="http://schemas.microsoft.com/office/word/2010/wordprocessingShape" mc:Ignorable="w14 w15 w16se w16cid w16 w16cex wp14">
   <w:sdt>
     <w:sdtPr>
       <w:id w:val="1730888237"/>
@@ -1618,7 +1553,7 @@
 </file>
 
 <file path=word/footnotes.xml><?xml version="1.0" encoding="utf-8"?>
-<w:footnotes xmlns:wpc="http://schemas.microsoft.com/office/word/2010/wordprocessingCanvas" xmlns:cx="http://schemas.microsoft.com/office/drawing/2014/chartex" xmlns:cx1="http://schemas.microsoft.com/office/drawing/2015/9/8/chartex" xmlns:cx2="http://schemas.microsoft.com/office/drawing/2015/10/21/chartex" xmlns:cx3="http://schemas.microsoft.com/office/drawing/2016/5/9/chartex" xmlns:cx4="http://schemas.microsoft.com/office/drawing/2016/5/10/chartex" xmlns:cx5="http://schemas.microsoft.com/office/drawing/2016/5/11/chartex" xmlns:cx6="http://schemas.microsoft.com/office/drawing/2016/5/12/chartex" xmlns:cx7="http://schemas.microsoft.com/office/drawing/2016/5/13/chartex" xmlns:cx8="http://schemas.microsoft.com/office/drawing/2016/5/14/chartex" xmlns:mc="http://schemas.openxmlformats.org/markup-compatibility/2006" xmlns:aink="http://schemas.microsoft.com/office/drawing/2016/ink" xmlns:am3d="http://schemas.microsoft.com/office/drawing/2017/model3d" xmlns:o="urn:schemas-microsoft-com:office:office" xmlns:r="http://schemas.openxmlformats.org/officeDocument/2006/relationships" xmlns:m="http://schemas.openxmlformats.org/officeDocument/2006/math" xmlns:v="urn:schemas-microsoft-com:vml" xmlns:wp14="http://schemas.microsoft.com/office/word/2010/wordprocessingDrawing" xmlns:wp="http://schemas.openxmlformats.org/drawingml/2006/wordprocessingDrawing" xmlns:w10="urn:schemas-microsoft-com:office:word" xmlns:w="http://schemas.openxmlformats.org/wordprocessingml/2006/main" xmlns:w14="http://schemas.microsoft.com/office/word/2010/wordml" xmlns:w15="http://schemas.microsoft.com/office/word/2012/wordml" xmlns:w16cid="http://schemas.microsoft.com/office/word/2016/wordml/cid" xmlns:w16se="http://schemas.microsoft.com/office/word/2015/wordml/symex" xmlns:wpg="http://schemas.microsoft.com/office/word/2010/wordprocessingGroup" xmlns:wpi="http://schemas.microsoft.com/office/word/2010/wordprocessingInk" xmlns:wne="http://schemas.microsoft.com/office/word/2006/wordml" xmlns:wps="http://schemas.microsoft.com/office/word/2010/wordprocessingShape" mc:Ignorable="w14 w15 w16se w16cid wp14">
+<w:footnotes xmlns:wpc="http://schemas.microsoft.com/office/word/2010/wordprocessingCanvas" xmlns:cx="http://schemas.microsoft.com/office/drawing/2014/chartex" xmlns:cx1="http://schemas.microsoft.com/office/drawing/2015/9/8/chartex" xmlns:cx2="http://schemas.microsoft.com/office/drawing/2015/10/21/chartex" xmlns:cx3="http://schemas.microsoft.com/office/drawing/2016/5/9/chartex" xmlns:cx4="http://schemas.microsoft.com/office/drawing/2016/5/10/chartex" xmlns:cx5="http://schemas.microsoft.com/office/drawing/2016/5/11/chartex" xmlns:cx6="http://schemas.microsoft.com/office/drawing/2016/5/12/chartex" xmlns:cx7="http://schemas.microsoft.com/office/drawing/2016/5/13/chartex" xmlns:cx8="http://schemas.microsoft.com/office/drawing/2016/5/14/chartex" xmlns:mc="http://schemas.openxmlformats.org/markup-compatibility/2006" xmlns:aink="http://schemas.microsoft.com/office/drawing/2016/ink" xmlns:am3d="http://schemas.microsoft.com/office/drawing/2017/model3d" xmlns:o="urn:schemas-microsoft-com:office:office" xmlns:r="http://schemas.openxmlformats.org/officeDocument/2006/relationships" xmlns:m="http://schemas.openxmlformats.org/officeDocument/2006/math" xmlns:v="urn:schemas-microsoft-com:vml" xmlns:wp14="http://schemas.microsoft.com/office/word/2010/wordprocessingDrawing" xmlns:wp="http://schemas.openxmlformats.org/drawingml/2006/wordprocessingDrawing" xmlns:w10="urn:schemas-microsoft-com:office:word" xmlns:w="http://schemas.openxmlformats.org/wordprocessingml/2006/main" xmlns:w14="http://schemas.microsoft.com/office/word/2010/wordml" xmlns:w15="http://schemas.microsoft.com/office/word/2012/wordml" xmlns:w16cex="http://schemas.microsoft.com/office/word/2018/wordml/cex" xmlns:w16cid="http://schemas.microsoft.com/office/word/2016/wordml/cid" xmlns:w16="http://schemas.microsoft.com/office/word/2018/wordml" xmlns:w16se="http://schemas.microsoft.com/office/word/2015/wordml/symex" xmlns:wpg="http://schemas.microsoft.com/office/word/2010/wordprocessingGroup" xmlns:wpi="http://schemas.microsoft.com/office/word/2010/wordprocessingInk" xmlns:wne="http://schemas.microsoft.com/office/word/2006/wordml" xmlns:wps="http://schemas.microsoft.com/office/word/2010/wordprocessingShape" mc:Ignorable="w14 w15 w16se w16cid w16 w16cex wp14">
   <w:footnote w:type="separator" w:id="-1">
     <w:p>
       <w:r>
@@ -1637,7 +1572,7 @@
 </file>
 
 <file path=word/numbering.xml><?xml version="1.0" encoding="utf-8"?>
-<w:numbering xmlns:wpc="http://schemas.microsoft.com/office/word/2010/wordprocessingCanvas" xmlns:cx="http://schemas.microsoft.com/office/drawing/2014/chartex" xmlns:cx1="http://schemas.microsoft.com/office/drawing/2015/9/8/chartex" xmlns:cx2="http://schemas.microsoft.com/office/drawing/2015/10/21/chartex" xmlns:cx3="http://schemas.microsoft.com/office/drawing/2016/5/9/chartex" xmlns:cx4="http://schemas.microsoft.com/office/drawing/2016/5/10/chartex" xmlns:cx5="http://schemas.microsoft.com/office/drawing/2016/5/11/chartex" xmlns:cx6="http://schemas.microsoft.com/office/drawing/2016/5/12/chartex" xmlns:cx7="http://schemas.microsoft.com/office/drawing/2016/5/13/chartex" xmlns:cx8="http://schemas.microsoft.com/office/drawing/2016/5/14/chartex" xmlns:mc="http://schemas.openxmlformats.org/markup-compatibility/2006" xmlns:aink="http://schemas.microsoft.com/office/drawing/2016/ink" xmlns:am3d="http://schemas.microsoft.com/office/drawing/2017/model3d" xmlns:o="urn:schemas-microsoft-com:office:office" xmlns:r="http://schemas.openxmlformats.org/officeDocument/2006/relationships" xmlns:m="http://schemas.openxmlformats.org/officeDocument/2006/math" xmlns:v="urn:schemas-microsoft-com:vml" xmlns:wp14="http://schemas.microsoft.com/office/word/2010/wordprocessingDrawing" xmlns:wp="http://schemas.openxmlformats.org/drawingml/2006/wordprocessingDrawing" xmlns:w10="urn:schemas-microsoft-com:office:word" xmlns:w="http://schemas.openxmlformats.org/wordprocessingml/2006/main" xmlns:w14="http://schemas.microsoft.com/office/word/2010/wordml" xmlns:w15="http://schemas.microsoft.com/office/word/2012/wordml" xmlns:w16cid="http://schemas.microsoft.com/office/word/2016/wordml/cid" xmlns:w16se="http://schemas.microsoft.com/office/word/2015/wordml/symex" xmlns:wpg="http://schemas.microsoft.com/office/word/2010/wordprocessingGroup" xmlns:wpi="http://schemas.microsoft.com/office/word/2010/wordprocessingInk" xmlns:wne="http://schemas.microsoft.com/office/word/2006/wordml" xmlns:wps="http://schemas.microsoft.com/office/word/2010/wordprocessingShape" mc:Ignorable="w14 w15 w16se w16cid wp14">
+<w:numbering xmlns:wpc="http://schemas.microsoft.com/office/word/2010/wordprocessingCanvas" xmlns:cx="http://schemas.microsoft.com/office/drawing/2014/chartex" xmlns:cx1="http://schemas.microsoft.com/office/drawing/2015/9/8/chartex" xmlns:cx2="http://schemas.microsoft.com/office/drawing/2015/10/21/chartex" xmlns:cx3="http://schemas.microsoft.com/office/drawing/2016/5/9/chartex" xmlns:cx4="http://schemas.microsoft.com/office/drawing/2016/5/10/chartex" xmlns:cx5="http://schemas.microsoft.com/office/drawing/2016/5/11/chartex" xmlns:cx6="http://schemas.microsoft.com/office/drawing/2016/5/12/chartex" xmlns:cx7="http://schemas.microsoft.com/office/drawing/2016/5/13/chartex" xmlns:cx8="http://schemas.microsoft.com/office/drawing/2016/5/14/chartex" xmlns:mc="http://schemas.openxmlformats.org/markup-compatibility/2006" xmlns:aink="http://schemas.microsoft.com/office/drawing/2016/ink" xmlns:am3d="http://schemas.microsoft.com/office/drawing/2017/model3d" xmlns:o="urn:schemas-microsoft-com:office:office" xmlns:r="http://schemas.openxmlformats.org/officeDocument/2006/relationships" xmlns:m="http://schemas.openxmlformats.org/officeDocument/2006/math" xmlns:v="urn:schemas-microsoft-com:vml" xmlns:wp14="http://schemas.microsoft.com/office/word/2010/wordprocessingDrawing" xmlns:wp="http://schemas.openxmlformats.org/drawingml/2006/wordprocessingDrawing" xmlns:w10="urn:schemas-microsoft-com:office:word" xmlns:w="http://schemas.openxmlformats.org/wordprocessingml/2006/main" xmlns:w14="http://schemas.microsoft.com/office/word/2010/wordml" xmlns:w15="http://schemas.microsoft.com/office/word/2012/wordml" xmlns:w16cex="http://schemas.microsoft.com/office/word/2018/wordml/cex" xmlns:w16cid="http://schemas.microsoft.com/office/word/2016/wordml/cid" xmlns:w16="http://schemas.microsoft.com/office/word/2018/wordml" xmlns:w16se="http://schemas.microsoft.com/office/word/2015/wordml/symex" xmlns:wpg="http://schemas.microsoft.com/office/word/2010/wordprocessingGroup" xmlns:wpi="http://schemas.microsoft.com/office/word/2010/wordprocessingInk" xmlns:wne="http://schemas.microsoft.com/office/word/2006/wordml" xmlns:wps="http://schemas.microsoft.com/office/word/2010/wordprocessingShape" mc:Ignorable="w14 w15 w16se w16cid w16 w16cex wp14">
   <w:abstractNum w:abstractNumId="0" w15:restartNumberingAfterBreak="0">
     <w:nsid w:val="01F3761D"/>
     <w:multiLevelType w:val="hybridMultilevel"/>
@@ -2999,7 +2934,7 @@
 </file>
 
 <file path=word/styles.xml><?xml version="1.0" encoding="utf-8"?>
-<w:styles xmlns:mc="http://schemas.openxmlformats.org/markup-compatibility/2006" xmlns:r="http://schemas.openxmlformats.org/officeDocument/2006/relationships" xmlns:w="http://schemas.openxmlformats.org/wordprocessingml/2006/main" xmlns:w14="http://schemas.microsoft.com/office/word/2010/wordml" xmlns:w15="http://schemas.microsoft.com/office/word/2012/wordml" xmlns:w16cid="http://schemas.microsoft.com/office/word/2016/wordml/cid" xmlns:w16se="http://schemas.microsoft.com/office/word/2015/wordml/symex" mc:Ignorable="w14 w15 w16se w16cid">
+<w:styles xmlns:mc="http://schemas.openxmlformats.org/markup-compatibility/2006" xmlns:r="http://schemas.openxmlformats.org/officeDocument/2006/relationships" xmlns:w="http://schemas.openxmlformats.org/wordprocessingml/2006/main" xmlns:w14="http://schemas.microsoft.com/office/word/2010/wordml" xmlns:w15="http://schemas.microsoft.com/office/word/2012/wordml" xmlns:w16cex="http://schemas.microsoft.com/office/word/2018/wordml/cex" xmlns:w16cid="http://schemas.microsoft.com/office/word/2016/wordml/cid" xmlns:w16="http://schemas.microsoft.com/office/word/2018/wordml" xmlns:w16se="http://schemas.microsoft.com/office/word/2015/wordml/symex" mc:Ignorable="w14 w15 w16se w16cid w16 w16cex">
   <w:docDefaults>
     <w:rPrDefault>
       <w:rPr>
@@ -3829,7 +3764,7 @@
 </file>
 
 <file path=customXml/itemProps1.xml><?xml version="1.0" encoding="utf-8"?>
-<ds:datastoreItem xmlns:ds="http://schemas.openxmlformats.org/officeDocument/2006/customXml" ds:itemID="{6A23AAE5-7780-8C47-88A0-CB4FF8C3006D}">
+<ds:datastoreItem xmlns:ds="http://schemas.openxmlformats.org/officeDocument/2006/customXml" ds:itemID="{CB5400C0-D806-AE49-A00E-E68B498C93AB}">
   <ds:schemaRefs>
     <ds:schemaRef ds:uri="http://schemas.openxmlformats.org/officeDocument/2006/bibliography"/>
   </ds:schemaRefs>

--- a/data/hw/Outline.docx
+++ b/data/hw/Outline.docx
@@ -161,7 +161,19 @@
         <w:t>,</w:t>
       </w:r>
       <w:r>
-        <w:t xml:space="preserve"> and includes new methods or simulations, if </w:t>
+        <w:t xml:space="preserve"> and </w:t>
+      </w:r>
+      <w:r>
+        <w:t xml:space="preserve">also </w:t>
+      </w:r>
+      <w:r>
+        <w:t xml:space="preserve">includes new methods or </w:t>
+      </w:r>
+      <w:r>
+        <w:t xml:space="preserve">descriptions of </w:t>
+      </w:r>
+      <w:r>
+        <w:t xml:space="preserve">simulations, if </w:t>
       </w:r>
       <w:r>
         <w:t xml:space="preserve">this is </w:t>
@@ -244,7 +256,25 @@
           <w:i/>
           <w:iCs/>
         </w:rPr>
-        <w:t>Using the template below, replace all bullet points in italics</w:t>
+        <w:t xml:space="preserve">Using the template below, </w:t>
+      </w:r>
+      <w:r>
+        <w:rPr>
+          <w:b/>
+          <w:bCs/>
+          <w:i/>
+          <w:iCs/>
+        </w:rPr>
+        <w:t xml:space="preserve">add your project title and name(s), and </w:t>
+      </w:r>
+      <w:r>
+        <w:rPr>
+          <w:b/>
+          <w:bCs/>
+          <w:i/>
+          <w:iCs/>
+        </w:rPr>
+        <w:t>replace all bullet points in italics</w:t>
       </w:r>
       <w:r>
         <w:rPr>
@@ -833,16 +863,43 @@
         <w:t xml:space="preserve"> </w:t>
       </w:r>
       <w:r>
-        <w:t>(describe at least 3 graphs o</w:t>
-      </w:r>
-      <w:r>
-        <w:t>r tables that will be presented; graph description</w:t>
+        <w:t xml:space="preserve">(describe at least 3 </w:t>
+      </w:r>
+      <w:r>
+        <w:t>figures</w:t>
+      </w:r>
+      <w:r>
+        <w:t xml:space="preserve"> o</w:t>
+      </w:r>
+      <w:r>
+        <w:t xml:space="preserve">r tables that will be presented; </w:t>
+      </w:r>
+      <w:r>
+        <w:t>figures may include screen shots</w:t>
+      </w:r>
+      <w:r>
+        <w:t xml:space="preserve"> of code output, or diagrams describing an aspect of a method, like the room arrangement used in a simulation of evacuation. These should be described in detail. Most figures will take the form of </w:t>
+      </w:r>
+      <w:r>
+        <w:t>graph</w:t>
+      </w:r>
+      <w:r>
+        <w:t xml:space="preserve">s that present data -- </w:t>
+      </w:r>
+      <w:r>
+        <w:t xml:space="preserve"> description</w:t>
       </w:r>
       <w:r>
         <w:t>s</w:t>
       </w:r>
       <w:r>
-        <w:t xml:space="preserve"> must include </w:t>
+        <w:t xml:space="preserve"> </w:t>
+      </w:r>
+      <w:r>
+        <w:t xml:space="preserve">for these </w:t>
+      </w:r>
+      <w:r>
+        <w:t xml:space="preserve">must include </w:t>
       </w:r>
       <w:r>
         <w:rPr>
@@ -1443,31 +1500,7 @@
         </w:rPr>
       </w:pPr>
     </w:p>
-    <w:p>
-      <w:pPr>
-        <w:rPr>
-          <w:b/>
-        </w:rPr>
-      </w:pPr>
-    </w:p>
-    <w:p>
-      <w:pPr>
-        <w:rPr>
-          <w:b/>
-        </w:rPr>
-      </w:pPr>
-    </w:p>
-    <w:p>
-      <w:pPr>
-        <w:rPr>
-          <w:b/>
-        </w:rPr>
-      </w:pPr>
-    </w:p>
-    <w:p>
-      <w:bookmarkStart w:id="0" w:name="_GoBack"/>
-      <w:bookmarkEnd w:id="0"/>
-    </w:p>
+    <w:p/>
     <w:sectPr>
       <w:footerReference w:type="default" r:id="rId8"/>
       <w:pgSz w:w="12240" w:h="15840"/>

--- a/data/hw/Outline.docx
+++ b/data/hw/Outline.docx
@@ -161,19 +161,7 @@
         <w:t>,</w:t>
       </w:r>
       <w:r>
-        <w:t xml:space="preserve"> and </w:t>
-      </w:r>
-      <w:r>
-        <w:t xml:space="preserve">also </w:t>
-      </w:r>
-      <w:r>
-        <w:t xml:space="preserve">includes new methods or </w:t>
-      </w:r>
-      <w:r>
-        <w:t xml:space="preserve">descriptions of </w:t>
-      </w:r>
-      <w:r>
-        <w:t xml:space="preserve">simulations, if </w:t>
+        <w:t xml:space="preserve"> and includes new methods or simulations, if </w:t>
       </w:r>
       <w:r>
         <w:t xml:space="preserve">this is </w:t>
@@ -243,10 +231,31 @@
     <w:p/>
     <w:p>
       <w:pPr>
+        <w:pStyle w:val="ListParagraph"/>
         <w:ind w:left="360"/>
+      </w:pPr>
+      <w:r>
+        <w:t xml:space="preserve">For those working in a group, you must include a section for </w:t>
+      </w:r>
+      <w:r>
+        <w:rPr>
+          <w:b/>
+        </w:rPr>
+        <w:t>Member contributions and alternative approaches</w:t>
+      </w:r>
+      <w:r>
+        <w:t>, with subsections for each person, as outlined below. The purpose of this section is to make sure that each person can complete a project in the event that one or more of their group members are unable to (e.g., they get sick or flee the country). This is an important aspect of research (see examples below).</w:t>
+      </w:r>
+    </w:p>
+    <w:p/>
+    <w:p>
+      <w:pPr>
+        <w:ind w:left="360"/>
         <w:rPr>
           <w:b/>
           <w:bCs/>
+          <w:sz w:val="32"/>
+          <w:szCs w:val="32"/>
         </w:rPr>
       </w:pPr>
       <w:r>
@@ -255,8 +264,10 @@
           <w:bCs/>
           <w:i/>
           <w:iCs/>
-        </w:rPr>
-        <w:t xml:space="preserve">Using the template below, </w:t>
+          <w:sz w:val="32"/>
+          <w:szCs w:val="32"/>
+        </w:rPr>
+        <w:t xml:space="preserve">Using the template below, replace </w:t>
       </w:r>
       <w:r>
         <w:rPr>
@@ -264,24 +275,10 @@
           <w:bCs/>
           <w:i/>
           <w:iCs/>
-        </w:rPr>
-        <w:t xml:space="preserve">add your project title and name(s), and </w:t>
-      </w:r>
-      <w:r>
-        <w:rPr>
-          <w:b/>
-          <w:bCs/>
-          <w:i/>
-          <w:iCs/>
-        </w:rPr>
-        <w:t>replace all bullet points in italics</w:t>
-      </w:r>
-      <w:r>
-        <w:rPr>
-          <w:b/>
-          <w:bCs/>
-        </w:rPr>
-        <w:t>.</w:t>
+          <w:sz w:val="32"/>
+          <w:szCs w:val="32"/>
+        </w:rPr>
+        <w:t>italics with appropriate bullet points</w:t>
       </w:r>
     </w:p>
     <w:p>
@@ -324,13 +321,6 @@
       <w:r>
         <w:t>Name(s): __________________________________________________________</w:t>
       </w:r>
-    </w:p>
-    <w:p>
-      <w:pPr>
-        <w:tabs>
-          <w:tab w:val="num" w:pos="1440"/>
-        </w:tabs>
-      </w:pPr>
     </w:p>
     <w:p>
       <w:pPr>
@@ -853,14 +843,7 @@
         <w:rPr>
           <w:b/>
         </w:rPr>
-        <w:lastRenderedPageBreak/>
-        <w:t>Results</w:t>
-      </w:r>
-      <w:r>
-        <w:rPr>
-          <w:b/>
-        </w:rPr>
-        <w:t xml:space="preserve"> </w:t>
+        <w:t xml:space="preserve">Results </w:t>
       </w:r>
       <w:r>
         <w:t xml:space="preserve">(describe at least 3 </w:t>
@@ -872,34 +855,19 @@
         <w:t xml:space="preserve"> o</w:t>
       </w:r>
       <w:r>
-        <w:t xml:space="preserve">r tables that will be presented; </w:t>
-      </w:r>
-      <w:r>
-        <w:t>figures may include screen shots</w:t>
-      </w:r>
-      <w:r>
-        <w:t xml:space="preserve"> of code output, or diagrams describing an aspect of a method, like the room arrangement used in a simulation of evacuation. These should be described in detail. Most figures will take the form of </w:t>
-      </w:r>
-      <w:r>
-        <w:t>graph</w:t>
-      </w:r>
-      <w:r>
-        <w:t xml:space="preserve">s that present data -- </w:t>
-      </w:r>
-      <w:r>
-        <w:t xml:space="preserve"> description</w:t>
-      </w:r>
-      <w:r>
-        <w:t>s</w:t>
-      </w:r>
-      <w:r>
-        <w:t xml:space="preserve"> </w:t>
-      </w:r>
-      <w:r>
-        <w:t xml:space="preserve">for these </w:t>
-      </w:r>
-      <w:r>
-        <w:t xml:space="preserve">must include </w:t>
+        <w:t xml:space="preserve">r tables that will be presented; figures may include screen shots of code output, or diagrams describing an aspect of a method, like the room </w:t>
+      </w:r>
+      <w:r>
+        <w:t>configuration</w:t>
+      </w:r>
+      <w:r>
+        <w:t xml:space="preserve"> in a simulation of evacuation. </w:t>
+      </w:r>
+      <w:r>
+        <w:t>Figures</w:t>
+      </w:r>
+      <w:r>
+        <w:t xml:space="preserve"> should be described in detail. Most figures will take the form of graphs that present data --  descriptions for these must include </w:t>
       </w:r>
       <w:r>
         <w:rPr>
@@ -917,36 +885,11 @@
         <w:t>y</w:t>
       </w:r>
       <w:r>
-        <w:t xml:space="preserve"> values; table descriptions </w:t>
-      </w:r>
-      <w:r>
-        <w:t xml:space="preserve">must </w:t>
-      </w:r>
-      <w:r>
-        <w:t xml:space="preserve">include </w:t>
-      </w:r>
-      <w:r>
-        <w:t xml:space="preserve">descriptions of </w:t>
-      </w:r>
-      <w:r>
-        <w:t>column</w:t>
-      </w:r>
-      <w:r>
-        <w:t>s</w:t>
-      </w:r>
-      <w:r>
-        <w:t xml:space="preserve"> and row</w:t>
-      </w:r>
-      <w:r>
-        <w:t>s</w:t>
-      </w:r>
-      <w:r>
-        <w:t>).</w:t>
-      </w:r>
-    </w:p>
-    <w:p>
-      <w:pPr>
-        <w:pStyle w:val="ListParagraph"/>
+        <w:t xml:space="preserve"> values; table descriptions must include descriptions of columns and rows).</w:t>
+      </w:r>
+    </w:p>
+    <w:p>
+      <w:pPr>
         <w:rPr>
           <w:b/>
         </w:rPr>
@@ -1348,6 +1291,264 @@
     </w:p>
     <w:p>
       <w:pPr>
+        <w:rPr>
+          <w:b/>
+        </w:rPr>
+      </w:pPr>
+      <w:r>
+        <w:rPr>
+          <w:b/>
+          <w:i/>
+        </w:rPr>
+        <w:t>References</w:t>
+      </w:r>
+      <w:r>
+        <w:rPr>
+          <w:b/>
+        </w:rPr>
+        <w:t xml:space="preserve"> (</w:t>
+      </w:r>
+      <w:r>
+        <w:rPr>
+          <w:b/>
+        </w:rPr>
+        <w:t xml:space="preserve">add </w:t>
+      </w:r>
+      <w:r>
+        <w:rPr>
+          <w:b/>
+        </w:rPr>
+        <w:t>a</w:t>
+      </w:r>
+      <w:r>
+        <w:rPr>
+          <w:b/>
+        </w:rPr>
+        <w:t xml:space="preserve"> bibliography </w:t>
+      </w:r>
+      <w:r>
+        <w:rPr>
+          <w:b/>
+        </w:rPr>
+        <w:t>for</w:t>
+      </w:r>
+      <w:r>
+        <w:rPr>
+          <w:b/>
+        </w:rPr>
+        <w:t xml:space="preserve"> the references in your outline using </w:t>
+      </w:r>
+      <w:r>
+        <w:rPr>
+          <w:b/>
+        </w:rPr>
+        <w:t>IEEE format)</w:t>
+      </w:r>
+    </w:p>
+    <w:p>
+      <w:pPr>
+        <w:rPr>
+          <w:b/>
+        </w:rPr>
+      </w:pPr>
+    </w:p>
+    <w:p>
+      <w:pPr>
+        <w:rPr>
+          <w:b/>
+        </w:rPr>
+      </w:pPr>
+    </w:p>
+    <w:p>
+      <w:pPr>
+        <w:pStyle w:val="ListParagraph"/>
+        <w:numPr>
+          <w:ilvl w:val="0"/>
+          <w:numId w:val="8"/>
+        </w:numPr>
+        <w:rPr>
+          <w:b/>
+          <w:bCs/>
+        </w:rPr>
+      </w:pPr>
+      <w:r>
+        <w:rPr>
+          <w:b/>
+          <w:bCs/>
+        </w:rPr>
+        <w:t>Member contributions and alternative approaches</w:t>
+      </w:r>
+      <w:r>
+        <w:rPr>
+          <w:b/>
+          <w:bCs/>
+        </w:rPr>
+        <w:t xml:space="preserve"> (for group</w:t>
+      </w:r>
+      <w:r>
+        <w:rPr>
+          <w:b/>
+          <w:bCs/>
+        </w:rPr>
+        <w:t xml:space="preserve"> projects</w:t>
+      </w:r>
+      <w:r>
+        <w:rPr>
+          <w:b/>
+          <w:bCs/>
+        </w:rPr>
+        <w:t xml:space="preserve"> only</w:t>
+      </w:r>
+      <w:r>
+        <w:rPr>
+          <w:b/>
+          <w:bCs/>
+        </w:rPr>
+        <w:t>; see examples below</w:t>
+      </w:r>
+      <w:r>
+        <w:rPr>
+          <w:b/>
+          <w:bCs/>
+        </w:rPr>
+        <w:t>)</w:t>
+      </w:r>
+    </w:p>
+    <w:p>
+      <w:pPr>
+        <w:ind w:left="360"/>
+      </w:pPr>
+      <w:r>
+        <w:t xml:space="preserve"> </w:t>
+      </w:r>
+    </w:p>
+    <w:p>
+      <w:pPr>
+        <w:ind w:left="1080"/>
+      </w:pPr>
+      <w:r>
+        <w:t xml:space="preserve">a.   </w:t>
+      </w:r>
+      <w:r>
+        <w:rPr>
+          <w:i/>
+          <w:iCs/>
+        </w:rPr>
+        <w:t>Person #1</w:t>
+      </w:r>
+    </w:p>
+    <w:p>
+      <w:pPr>
+        <w:ind w:left="1080"/>
+      </w:pPr>
+    </w:p>
+    <w:p>
+      <w:pPr>
+        <w:pStyle w:val="ListParagraph"/>
+        <w:numPr>
+          <w:ilvl w:val="2"/>
+          <w:numId w:val="4"/>
+        </w:numPr>
+      </w:pPr>
+      <w:r>
+        <w:t xml:space="preserve">Project contributions: </w:t>
+      </w:r>
+      <w:r>
+        <w:rPr>
+          <w:i/>
+          <w:iCs/>
+        </w:rPr>
+        <w:t xml:space="preserve">description of </w:t>
+      </w:r>
+      <w:r>
+        <w:rPr>
+          <w:i/>
+          <w:iCs/>
+        </w:rPr>
+        <w:t>the research that this person will do for the project</w:t>
+      </w:r>
+    </w:p>
+    <w:p>
+      <w:pPr>
+        <w:pStyle w:val="ListParagraph"/>
+        <w:ind w:left="2160"/>
+      </w:pPr>
+    </w:p>
+    <w:p>
+      <w:pPr>
+        <w:pStyle w:val="ListParagraph"/>
+        <w:numPr>
+          <w:ilvl w:val="2"/>
+          <w:numId w:val="4"/>
+        </w:numPr>
+      </w:pPr>
+      <w:r>
+        <w:lastRenderedPageBreak/>
+        <w:t xml:space="preserve">Alternative approaches (if necessary): </w:t>
+      </w:r>
+      <w:r>
+        <w:rPr>
+          <w:i/>
+          <w:iCs/>
+        </w:rPr>
+        <w:t>If this person’s part of the project is dependent on somebody else’s work, you must also describe</w:t>
+      </w:r>
+      <w:r>
+        <w:rPr>
+          <w:i/>
+          <w:iCs/>
+        </w:rPr>
+        <w:t xml:space="preserve"> your backup plan</w:t>
+      </w:r>
+      <w:r>
+        <w:rPr>
+          <w:i/>
+          <w:iCs/>
+        </w:rPr>
+        <w:t xml:space="preserve"> </w:t>
+      </w:r>
+      <w:r>
+        <w:rPr>
+          <w:i/>
+          <w:iCs/>
+        </w:rPr>
+        <w:t xml:space="preserve">for </w:t>
+      </w:r>
+      <w:r>
+        <w:rPr>
+          <w:i/>
+          <w:iCs/>
+        </w:rPr>
+        <w:t>what you will do if that work is not completed</w:t>
+      </w:r>
+    </w:p>
+    <w:p>
+      <w:pPr>
+        <w:pStyle w:val="ListParagraph"/>
+        <w:ind w:left="2160"/>
+      </w:pPr>
+    </w:p>
+    <w:p>
+      <w:pPr>
+        <w:pStyle w:val="ListParagraph"/>
+        <w:numPr>
+          <w:ilvl w:val="1"/>
+          <w:numId w:val="4"/>
+        </w:numPr>
+      </w:pPr>
+      <w:r>
+        <w:rPr>
+          <w:i/>
+          <w:iCs/>
+        </w:rPr>
+        <w:t>Person #2</w:t>
+      </w:r>
+      <w:r>
+        <w:t>, etc</w:t>
+      </w:r>
+    </w:p>
+    <w:p>
+      <w:pPr>
         <w:tabs>
           <w:tab w:val="num" w:pos="1440"/>
         </w:tabs>
@@ -1359,148 +1560,56 @@
           <w:b/>
         </w:rPr>
       </w:pPr>
-      <w:r>
-        <w:rPr>
-          <w:b/>
-          <w:i/>
-        </w:rPr>
-        <w:t>References</w:t>
-      </w:r>
-      <w:r>
-        <w:rPr>
-          <w:b/>
-        </w:rPr>
-        <w:t xml:space="preserve"> (</w:t>
-      </w:r>
-      <w:r>
-        <w:rPr>
-          <w:b/>
-        </w:rPr>
-        <w:t xml:space="preserve">add </w:t>
-      </w:r>
-      <w:r>
-        <w:rPr>
-          <w:b/>
-        </w:rPr>
-        <w:t>a</w:t>
-      </w:r>
-      <w:r>
-        <w:rPr>
-          <w:b/>
-        </w:rPr>
-        <w:t xml:space="preserve"> bibliography </w:t>
-      </w:r>
-      <w:r>
-        <w:rPr>
-          <w:b/>
-        </w:rPr>
-        <w:t>for</w:t>
-      </w:r>
-      <w:r>
-        <w:rPr>
-          <w:b/>
-        </w:rPr>
-        <w:t xml:space="preserve"> the references in your outline using </w:t>
-      </w:r>
-      <w:r>
-        <w:rPr>
-          <w:b/>
-        </w:rPr>
-        <w:t>IEEE format)</w:t>
-      </w:r>
-    </w:p>
-    <w:p>
-      <w:pPr>
-        <w:rPr>
-          <w:b/>
-        </w:rPr>
-      </w:pPr>
-    </w:p>
-    <w:p>
-      <w:pPr>
-        <w:rPr>
-          <w:b/>
-        </w:rPr>
-      </w:pPr>
-    </w:p>
-    <w:p>
-      <w:pPr>
-        <w:rPr>
-          <w:b/>
-        </w:rPr>
-      </w:pPr>
-    </w:p>
-    <w:p>
-      <w:pPr>
-        <w:rPr>
-          <w:b/>
-        </w:rPr>
-      </w:pPr>
-    </w:p>
-    <w:p>
-      <w:pPr>
-        <w:rPr>
-          <w:b/>
-        </w:rPr>
-      </w:pPr>
-    </w:p>
-    <w:p>
-      <w:pPr>
-        <w:rPr>
-          <w:b/>
-        </w:rPr>
-      </w:pPr>
-    </w:p>
-    <w:p>
-      <w:pPr>
-        <w:rPr>
-          <w:b/>
-        </w:rPr>
-      </w:pPr>
-    </w:p>
-    <w:p>
-      <w:pPr>
-        <w:rPr>
-          <w:b/>
-        </w:rPr>
-      </w:pPr>
-    </w:p>
-    <w:p>
-      <w:pPr>
-        <w:rPr>
-          <w:b/>
-        </w:rPr>
-      </w:pPr>
-    </w:p>
-    <w:p>
-      <w:pPr>
-        <w:rPr>
-          <w:b/>
-        </w:rPr>
-      </w:pPr>
-    </w:p>
-    <w:p>
-      <w:pPr>
-        <w:rPr>
-          <w:b/>
-        </w:rPr>
-      </w:pPr>
-    </w:p>
-    <w:p>
-      <w:pPr>
-        <w:rPr>
-          <w:b/>
-        </w:rPr>
-      </w:pPr>
-    </w:p>
-    <w:p>
-      <w:pPr>
-        <w:rPr>
-          <w:b/>
-        </w:rPr>
-      </w:pPr>
     </w:p>
     <w:p/>
+    <w:p>
+      <w:pPr>
+        <w:ind w:left="720"/>
+      </w:pPr>
+      <w:r>
+        <w:t>Examples:</w:t>
+      </w:r>
+    </w:p>
+    <w:p>
+      <w:pPr>
+        <w:ind w:left="720"/>
+      </w:pPr>
+    </w:p>
+    <w:p>
+      <w:pPr>
+        <w:pStyle w:val="ListParagraph"/>
+        <w:numPr>
+          <w:ilvl w:val="0"/>
+          <w:numId w:val="10"/>
+        </w:numPr>
+      </w:pPr>
+      <w:r>
+        <w:t>If you are developing a model and someone else is testing or experimenting with it, then you should describe a (possibly simpler) test or experiment as a “back-up” plan in the event that the other person is unable to</w:t>
+      </w:r>
+      <w:r>
+        <w:t xml:space="preserve"> test or experiment with it</w:t>
+      </w:r>
+      <w:r>
+        <w:t>.</w:t>
+      </w:r>
+    </w:p>
+    <w:p>
+      <w:pPr>
+        <w:ind w:left="720"/>
+      </w:pPr>
+    </w:p>
+    <w:p>
+      <w:pPr>
+        <w:pStyle w:val="ListParagraph"/>
+        <w:numPr>
+          <w:ilvl w:val="0"/>
+          <w:numId w:val="10"/>
+        </w:numPr>
+      </w:pPr>
+      <w:r>
+        <w:t>If someone else is collecting data and you are implementing a model to analyze that data, then you will need a “back-up” plan for the collection of a (possibly simpler) dataset that can be analyzed if the other person is unable to collect the data.</w:t>
+      </w:r>
+    </w:p>
     <w:sectPr>
       <w:footerReference w:type="default" r:id="rId8"/>
       <w:pgSz w:w="12240" w:h="15840"/>
@@ -3797,7 +3906,7 @@
 </file>
 
 <file path=customXml/itemProps1.xml><?xml version="1.0" encoding="utf-8"?>
-<ds:datastoreItem xmlns:ds="http://schemas.openxmlformats.org/officeDocument/2006/customXml" ds:itemID="{CB5400C0-D806-AE49-A00E-E68B498C93AB}">
+<ds:datastoreItem xmlns:ds="http://schemas.openxmlformats.org/officeDocument/2006/customXml" ds:itemID="{3F67751C-87F2-B843-AD6B-A8E90A1906B9}">
   <ds:schemaRefs>
     <ds:schemaRef ds:uri="http://schemas.openxmlformats.org/officeDocument/2006/bibliography"/>
   </ds:schemaRefs>

--- a/data/hw/Outline.docx
+++ b/data/hw/Outline.docx
@@ -1,6 +1,6 @@
 
 <file path=word/document.xml><?xml version="1.0" encoding="utf-8"?>
-<w:document xmlns:wpc="http://schemas.microsoft.com/office/word/2010/wordprocessingCanvas" xmlns:cx="http://schemas.microsoft.com/office/drawing/2014/chartex" xmlns:cx1="http://schemas.microsoft.com/office/drawing/2015/9/8/chartex" xmlns:cx2="http://schemas.microsoft.com/office/drawing/2015/10/21/chartex" xmlns:cx3="http://schemas.microsoft.com/office/drawing/2016/5/9/chartex" xmlns:cx4="http://schemas.microsoft.com/office/drawing/2016/5/10/chartex" xmlns:cx5="http://schemas.microsoft.com/office/drawing/2016/5/11/chartex" xmlns:cx6="http://schemas.microsoft.com/office/drawing/2016/5/12/chartex" xmlns:cx7="http://schemas.microsoft.com/office/drawing/2016/5/13/chartex" xmlns:cx8="http://schemas.microsoft.com/office/drawing/2016/5/14/chartex" xmlns:mc="http://schemas.openxmlformats.org/markup-compatibility/2006" xmlns:aink="http://schemas.microsoft.com/office/drawing/2016/ink" xmlns:am3d="http://schemas.microsoft.com/office/drawing/2017/model3d" xmlns:o="urn:schemas-microsoft-com:office:office" xmlns:r="http://schemas.openxmlformats.org/officeDocument/2006/relationships" xmlns:m="http://schemas.openxmlformats.org/officeDocument/2006/math" xmlns:v="urn:schemas-microsoft-com:vml" xmlns:wp14="http://schemas.microsoft.com/office/word/2010/wordprocessingDrawing" xmlns:wp="http://schemas.openxmlformats.org/drawingml/2006/wordprocessingDrawing" xmlns:w10="urn:schemas-microsoft-com:office:word" xmlns:w="http://schemas.openxmlformats.org/wordprocessingml/2006/main" xmlns:w14="http://schemas.microsoft.com/office/word/2010/wordml" xmlns:w15="http://schemas.microsoft.com/office/word/2012/wordml" xmlns:w16cex="http://schemas.microsoft.com/office/word/2018/wordml/cex" xmlns:w16cid="http://schemas.microsoft.com/office/word/2016/wordml/cid" xmlns:w16="http://schemas.microsoft.com/office/word/2018/wordml" xmlns:w16se="http://schemas.microsoft.com/office/word/2015/wordml/symex" xmlns:wpg="http://schemas.microsoft.com/office/word/2010/wordprocessingGroup" xmlns:wpi="http://schemas.microsoft.com/office/word/2010/wordprocessingInk" xmlns:wne="http://schemas.microsoft.com/office/word/2006/wordml" xmlns:wps="http://schemas.microsoft.com/office/word/2010/wordprocessingShape" mc:Ignorable="w14 w15 w16se w16cid w16 w16cex wp14">
+<w:document xmlns:wpc="http://schemas.microsoft.com/office/word/2010/wordprocessingCanvas" xmlns:cx="http://schemas.microsoft.com/office/drawing/2014/chartex" xmlns:cx1="http://schemas.microsoft.com/office/drawing/2015/9/8/chartex" xmlns:cx2="http://schemas.microsoft.com/office/drawing/2015/10/21/chartex" xmlns:cx3="http://schemas.microsoft.com/office/drawing/2016/5/9/chartex" xmlns:cx4="http://schemas.microsoft.com/office/drawing/2016/5/10/chartex" xmlns:cx5="http://schemas.microsoft.com/office/drawing/2016/5/11/chartex" xmlns:cx6="http://schemas.microsoft.com/office/drawing/2016/5/12/chartex" xmlns:cx7="http://schemas.microsoft.com/office/drawing/2016/5/13/chartex" xmlns:cx8="http://schemas.microsoft.com/office/drawing/2016/5/14/chartex" xmlns:mc="http://schemas.openxmlformats.org/markup-compatibility/2006" xmlns:aink="http://schemas.microsoft.com/office/drawing/2016/ink" xmlns:am3d="http://schemas.microsoft.com/office/drawing/2017/model3d" xmlns:o="urn:schemas-microsoft-com:office:office" xmlns:oel="http://schemas.microsoft.com/office/2019/extlst" xmlns:r="http://schemas.openxmlformats.org/officeDocument/2006/relationships" xmlns:m="http://schemas.openxmlformats.org/officeDocument/2006/math" xmlns:v="urn:schemas-microsoft-com:vml" xmlns:wp14="http://schemas.microsoft.com/office/word/2010/wordprocessingDrawing" xmlns:wp="http://schemas.openxmlformats.org/drawingml/2006/wordprocessingDrawing" xmlns:w10="urn:schemas-microsoft-com:office:word" xmlns:w="http://schemas.openxmlformats.org/wordprocessingml/2006/main" xmlns:w14="http://schemas.microsoft.com/office/word/2010/wordml" xmlns:w15="http://schemas.microsoft.com/office/word/2012/wordml" xmlns:w16cex="http://schemas.microsoft.com/office/word/2018/wordml/cex" xmlns:w16cid="http://schemas.microsoft.com/office/word/2016/wordml/cid" xmlns:w16="http://schemas.microsoft.com/office/word/2018/wordml" xmlns:w16sdtdh="http://schemas.microsoft.com/office/word/2020/wordml/sdtdatahash" xmlns:w16se="http://schemas.microsoft.com/office/word/2015/wordml/symex" xmlns:wpg="http://schemas.microsoft.com/office/word/2010/wordprocessingGroup" xmlns:wpi="http://schemas.microsoft.com/office/word/2010/wordprocessingInk" xmlns:wne="http://schemas.microsoft.com/office/word/2006/wordml" xmlns:wps="http://schemas.microsoft.com/office/word/2010/wordprocessingShape" mc:Ignorable="w14 w15 w16se w16cid w16 w16cex w16sdtdh wp14">
   <w:body>
     <w:p>
       <w:pPr>
@@ -118,7 +118,16 @@
         <w:t xml:space="preserve">An outline consists of section headings, subheadings, and bullet points. Each bullet point should be </w:t>
       </w:r>
       <w:r>
-        <w:t>a single sentence</w:t>
+        <w:t xml:space="preserve">a </w:t>
+      </w:r>
+      <w:r>
+        <w:rPr>
+          <w:u w:val="single"/>
+        </w:rPr>
+        <w:t>single</w:t>
+      </w:r>
+      <w:r>
+        <w:t xml:space="preserve"> sentence</w:t>
       </w:r>
       <w:r>
         <w:t xml:space="preserve"> that will be expanded on</w:t>
@@ -130,6 +139,63 @@
         <w:t xml:space="preserve">you write your paper. </w:t>
       </w:r>
       <w:r>
+        <w:t xml:space="preserve">This sentence should be specific and appropriate to include in your paper (it should not say </w:t>
+      </w:r>
+      <w:r>
+        <w:rPr>
+          <w:i/>
+          <w:iCs/>
+        </w:rPr>
+        <w:t xml:space="preserve">what </w:t>
+      </w:r>
+      <w:r>
+        <w:t xml:space="preserve"> you are going to include. (For example, in describing bladder cancer, I would say: </w:t>
+      </w:r>
+      <w:r>
+        <w:rPr>
+          <w:i/>
+          <w:iCs/>
+        </w:rPr>
+        <w:t>bladder cancer is the 4</w:t>
+      </w:r>
+      <w:r>
+        <w:rPr>
+          <w:i/>
+          <w:iCs/>
+          <w:vertAlign w:val="superscript"/>
+        </w:rPr>
+        <w:t>th</w:t>
+      </w:r>
+      <w:r>
+        <w:rPr>
+          <w:i/>
+          <w:iCs/>
+        </w:rPr>
+        <w:t xml:space="preserve"> most common cancer in males</w:t>
+      </w:r>
+      <w:r>
+        <w:t xml:space="preserve">; I would </w:t>
+      </w:r>
+      <w:r>
+        <w:rPr>
+          <w:u w:val="single"/>
+        </w:rPr>
+        <w:t>not</w:t>
+      </w:r>
+      <w:r>
+        <w:t xml:space="preserve"> say: </w:t>
+      </w:r>
+      <w:r>
+        <w:rPr>
+          <w:i/>
+          <w:iCs/>
+        </w:rPr>
+        <w:t>statistics about bladder cancer</w:t>
+      </w:r>
+      <w:r>
+        <w:t xml:space="preserve">. </w:t>
+      </w:r>
+      <w:r>
         <w:t xml:space="preserve">If appropriate, an alternate set of section headings can be used with my approval. </w:t>
       </w:r>
       <w:r>
@@ -155,7 +221,27 @@
         <w:t xml:space="preserve"> an unbiased presentation of the results</w:t>
       </w:r>
       <w:r>
-        <w:t xml:space="preserve"> (a direct presentation of the data from following the methods)</w:t>
+        <w:t xml:space="preserve"> (a presentation of </w:t>
+      </w:r>
+      <w:r>
+        <w:t xml:space="preserve">the work </w:t>
+      </w:r>
+      <w:proofErr w:type="gramStart"/>
+      <w:r>
+        <w:t>completed</w:t>
+      </w:r>
+      <w:proofErr w:type="gramEnd"/>
+      <w:r>
+        <w:t xml:space="preserve"> and data generated or collected </w:t>
+      </w:r>
+      <w:r>
+        <w:t xml:space="preserve">following the </w:t>
+      </w:r>
+      <w:r>
+        <w:t>M</w:t>
+      </w:r>
+      <w:r>
+        <w:t>ethods)</w:t>
       </w:r>
       <w:r>
         <w:t>,</w:t>
@@ -244,7 +330,15 @@
         <w:t>Member contributions and alternative approaches</w:t>
       </w:r>
       <w:r>
-        <w:t>, with subsections for each person, as outlined below. The purpose of this section is to make sure that each person can complete a project in the event that one or more of their group members are unable to (e.g., they get sick or flee the country). This is an important aspect of research (see examples below).</w:t>
+        <w:t xml:space="preserve">, with subsections for each person, as outlined below. The purpose of this section is to make sure that each person can complete a project </w:t>
+      </w:r>
+      <w:proofErr w:type="gramStart"/>
+      <w:r>
+        <w:t>in the event that</w:t>
+      </w:r>
+      <w:proofErr w:type="gramEnd"/>
+      <w:r>
+        <w:t xml:space="preserve"> one or more of their group members are unable to (e.g., they get sick or flee the country). This is an important aspect of research (see examples below).</w:t>
       </w:r>
     </w:p>
     <w:p/>
@@ -321,6 +415,13 @@
       <w:r>
         <w:t>Name(s): __________________________________________________________</w:t>
       </w:r>
+    </w:p>
+    <w:p>
+      <w:pPr>
+        <w:tabs>
+          <w:tab w:val="num" w:pos="1440"/>
+        </w:tabs>
+      </w:pPr>
     </w:p>
     <w:p>
       <w:pPr>
@@ -612,7 +713,23 @@
           <w:i/>
           <w:iCs/>
         </w:rPr>
-        <w:t xml:space="preserve"> point #1</w:t>
+        <w:t xml:space="preserve"> </w:t>
+      </w:r>
+      <w:proofErr w:type="gramStart"/>
+      <w:r>
+        <w:rPr>
+          <w:i/>
+          <w:iCs/>
+        </w:rPr>
+        <w:t>point</w:t>
+      </w:r>
+      <w:proofErr w:type="gramEnd"/>
+      <w:r>
+        <w:rPr>
+          <w:i/>
+          <w:iCs/>
+        </w:rPr>
+        <w:t xml:space="preserve"> #1</w:t>
       </w:r>
     </w:p>
     <w:p>
@@ -648,7 +765,23 @@
           <w:i/>
           <w:iCs/>
         </w:rPr>
-        <w:t xml:space="preserve"> point #2</w:t>
+        <w:t xml:space="preserve"> </w:t>
+      </w:r>
+      <w:proofErr w:type="gramStart"/>
+      <w:r>
+        <w:rPr>
+          <w:i/>
+          <w:iCs/>
+        </w:rPr>
+        <w:t>point</w:t>
+      </w:r>
+      <w:proofErr w:type="gramEnd"/>
+      <w:r>
+        <w:rPr>
+          <w:i/>
+          <w:iCs/>
+        </w:rPr>
+        <w:t xml:space="preserve"> #2</w:t>
       </w:r>
     </w:p>
     <w:p>
@@ -855,7 +988,19 @@
         <w:t xml:space="preserve"> o</w:t>
       </w:r>
       <w:r>
-        <w:t xml:space="preserve">r tables that will be presented; figures may include screen shots of code output, or diagrams describing an aspect of a method, like the room </w:t>
+        <w:t>r tables that will be presented; figures may include screen shots of</w:t>
+      </w:r>
+      <w:r>
+        <w:t xml:space="preserve"> </w:t>
+      </w:r>
+      <w:r>
+        <w:t xml:space="preserve"> code </w:t>
+      </w:r>
+      <w:r>
+        <w:t>or software</w:t>
+      </w:r>
+      <w:r>
+        <w:t xml:space="preserve">, or diagrams describing an aspect of a method, like the room </w:t>
       </w:r>
       <w:r>
         <w:t>configuration</w:t>
@@ -867,7 +1012,21 @@
         <w:t>Figures</w:t>
       </w:r>
       <w:r>
-        <w:t xml:space="preserve"> should be described in detail. Most figures will take the form of graphs that present data --  descriptions for these must include </w:t>
+        <w:t xml:space="preserve"> should be described in detail. Most figures will take the form of graphs that present data --  </w:t>
+      </w:r>
+      <w:r>
+        <w:t xml:space="preserve">graphs should include the type (scatterplot, bar graph, </w:t>
+      </w:r>
+      <w:proofErr w:type="spellStart"/>
+      <w:r>
+        <w:t>etc</w:t>
+      </w:r>
+      <w:proofErr w:type="spellEnd"/>
+      <w:r>
+        <w:t xml:space="preserve">), and describe the </w:t>
+      </w:r>
+      <w:r>
+        <w:t xml:space="preserve"> </w:t>
       </w:r>
       <w:r>
         <w:rPr>
@@ -885,7 +1044,13 @@
         <w:t>y</w:t>
       </w:r>
       <w:r>
-        <w:t xml:space="preserve"> values; table descriptions must include descriptions of columns and rows).</w:t>
+        <w:t xml:space="preserve"> values; table descriptions must include descriptions of </w:t>
+      </w:r>
+      <w:r>
+        <w:t xml:space="preserve">the </w:t>
+      </w:r>
+      <w:r>
+        <w:t>columns and rows.</w:t>
       </w:r>
     </w:p>
     <w:p>
@@ -1451,6 +1616,7 @@
         </w:numPr>
       </w:pPr>
       <w:r>
+        <w:lastRenderedPageBreak/>
         <w:t xml:space="preserve">Project contributions: </w:t>
       </w:r>
       <w:r>
@@ -1483,7 +1649,6 @@
         </w:numPr>
       </w:pPr>
       <w:r>
-        <w:lastRenderedPageBreak/>
         <w:t xml:space="preserve">Alternative approaches (if necessary): </w:t>
       </w:r>
       <w:r>
@@ -1544,8 +1709,13 @@
         <w:t>Person #2</w:t>
       </w:r>
       <w:r>
-        <w:t>, etc</w:t>
-      </w:r>
+        <w:t xml:space="preserve">, </w:t>
+      </w:r>
+      <w:proofErr w:type="spellStart"/>
+      <w:r>
+        <w:t>etc</w:t>
+      </w:r>
+      <w:proofErr w:type="spellEnd"/>
     </w:p>
     <w:p>
       <w:pPr>
@@ -1584,7 +1754,15 @@
         </w:numPr>
       </w:pPr>
       <w:r>
-        <w:t>If you are developing a model and someone else is testing or experimenting with it, then you should describe a (possibly simpler) test or experiment as a “back-up” plan in the event that the other person is unable to</w:t>
+        <w:t xml:space="preserve">If you are developing a model and someone else is testing or experimenting with it, then you should describe a (possibly simpler) test or experiment as a “back-up” plan </w:t>
+      </w:r>
+      <w:proofErr w:type="gramStart"/>
+      <w:r>
+        <w:t>in the event that</w:t>
+      </w:r>
+      <w:proofErr w:type="gramEnd"/>
+      <w:r>
+        <w:t xml:space="preserve"> the other person is unable to</w:t>
       </w:r>
       <w:r>
         <w:t xml:space="preserve"> test or experiment with it</w:t>
@@ -1607,7 +1785,21 @@
         </w:numPr>
       </w:pPr>
       <w:r>
-        <w:t>If someone else is collecting data and you are implementing a model to analyze that data, then you will need a “back-up” plan for the collection of a (possibly simpler) dataset that can be analyzed if the other person is unable to collect the data.</w:t>
+        <w:t xml:space="preserve">If someone else is collecting data and you are implementing a model to analyze that data, then you will need a “back-up” plan for the collection of </w:t>
+      </w:r>
+      <w:proofErr w:type="gramStart"/>
+      <w:r>
+        <w:t>a</w:t>
+      </w:r>
+      <w:proofErr w:type="gramEnd"/>
+      <w:r>
+        <w:t xml:space="preserve"> (</w:t>
+      </w:r>
+      <w:r>
+        <w:t xml:space="preserve">possibly </w:t>
+      </w:r>
+      <w:r>
+        <w:t>simpler) dataset that can be analyzed if the other person is unable to collect the data.</w:t>
       </w:r>
     </w:p>
     <w:sectPr>
@@ -1622,7 +1814,7 @@
 </file>
 
 <file path=word/endnotes.xml><?xml version="1.0" encoding="utf-8"?>
-<w:endnotes xmlns:wpc="http://schemas.microsoft.com/office/word/2010/wordprocessingCanvas" xmlns:cx="http://schemas.microsoft.com/office/drawing/2014/chartex" xmlns:cx1="http://schemas.microsoft.com/office/drawing/2015/9/8/chartex" xmlns:cx2="http://schemas.microsoft.com/office/drawing/2015/10/21/chartex" xmlns:cx3="http://schemas.microsoft.com/office/drawing/2016/5/9/chartex" xmlns:cx4="http://schemas.microsoft.com/office/drawing/2016/5/10/chartex" xmlns:cx5="http://schemas.microsoft.com/office/drawing/2016/5/11/chartex" xmlns:cx6="http://schemas.microsoft.com/office/drawing/2016/5/12/chartex" xmlns:cx7="http://schemas.microsoft.com/office/drawing/2016/5/13/chartex" xmlns:cx8="http://schemas.microsoft.com/office/drawing/2016/5/14/chartex" xmlns:mc="http://schemas.openxmlformats.org/markup-compatibility/2006" xmlns:aink="http://schemas.microsoft.com/office/drawing/2016/ink" xmlns:am3d="http://schemas.microsoft.com/office/drawing/2017/model3d" xmlns:o="urn:schemas-microsoft-com:office:office" xmlns:r="http://schemas.openxmlformats.org/officeDocument/2006/relationships" xmlns:m="http://schemas.openxmlformats.org/officeDocument/2006/math" xmlns:v="urn:schemas-microsoft-com:vml" xmlns:wp14="http://schemas.microsoft.com/office/word/2010/wordprocessingDrawing" xmlns:wp="http://schemas.openxmlformats.org/drawingml/2006/wordprocessingDrawing" xmlns:w10="urn:schemas-microsoft-com:office:word" xmlns:w="http://schemas.openxmlformats.org/wordprocessingml/2006/main" xmlns:w14="http://schemas.microsoft.com/office/word/2010/wordml" xmlns:w15="http://schemas.microsoft.com/office/word/2012/wordml" xmlns:w16cex="http://schemas.microsoft.com/office/word/2018/wordml/cex" xmlns:w16cid="http://schemas.microsoft.com/office/word/2016/wordml/cid" xmlns:w16="http://schemas.microsoft.com/office/word/2018/wordml" xmlns:w16se="http://schemas.microsoft.com/office/word/2015/wordml/symex" xmlns:wpg="http://schemas.microsoft.com/office/word/2010/wordprocessingGroup" xmlns:wpi="http://schemas.microsoft.com/office/word/2010/wordprocessingInk" xmlns:wne="http://schemas.microsoft.com/office/word/2006/wordml" xmlns:wps="http://schemas.microsoft.com/office/word/2010/wordprocessingShape" mc:Ignorable="w14 w15 w16se w16cid w16 w16cex wp14">
+<w:endnotes xmlns:wpc="http://schemas.microsoft.com/office/word/2010/wordprocessingCanvas" xmlns:cx="http://schemas.microsoft.com/office/drawing/2014/chartex" xmlns:cx1="http://schemas.microsoft.com/office/drawing/2015/9/8/chartex" xmlns:cx2="http://schemas.microsoft.com/office/drawing/2015/10/21/chartex" xmlns:cx3="http://schemas.microsoft.com/office/drawing/2016/5/9/chartex" xmlns:cx4="http://schemas.microsoft.com/office/drawing/2016/5/10/chartex" xmlns:cx5="http://schemas.microsoft.com/office/drawing/2016/5/11/chartex" xmlns:cx6="http://schemas.microsoft.com/office/drawing/2016/5/12/chartex" xmlns:cx7="http://schemas.microsoft.com/office/drawing/2016/5/13/chartex" xmlns:cx8="http://schemas.microsoft.com/office/drawing/2016/5/14/chartex" xmlns:mc="http://schemas.openxmlformats.org/markup-compatibility/2006" xmlns:aink="http://schemas.microsoft.com/office/drawing/2016/ink" xmlns:am3d="http://schemas.microsoft.com/office/drawing/2017/model3d" xmlns:o="urn:schemas-microsoft-com:office:office" xmlns:oel="http://schemas.microsoft.com/office/2019/extlst" xmlns:r="http://schemas.openxmlformats.org/officeDocument/2006/relationships" xmlns:m="http://schemas.openxmlformats.org/officeDocument/2006/math" xmlns:v="urn:schemas-microsoft-com:vml" xmlns:wp14="http://schemas.microsoft.com/office/word/2010/wordprocessingDrawing" xmlns:wp="http://schemas.openxmlformats.org/drawingml/2006/wordprocessingDrawing" xmlns:w10="urn:schemas-microsoft-com:office:word" xmlns:w="http://schemas.openxmlformats.org/wordprocessingml/2006/main" xmlns:w14="http://schemas.microsoft.com/office/word/2010/wordml" xmlns:w15="http://schemas.microsoft.com/office/word/2012/wordml" xmlns:w16cex="http://schemas.microsoft.com/office/word/2018/wordml/cex" xmlns:w16cid="http://schemas.microsoft.com/office/word/2016/wordml/cid" xmlns:w16="http://schemas.microsoft.com/office/word/2018/wordml" xmlns:w16sdtdh="http://schemas.microsoft.com/office/word/2020/wordml/sdtdatahash" xmlns:w16se="http://schemas.microsoft.com/office/word/2015/wordml/symex" xmlns:wpg="http://schemas.microsoft.com/office/word/2010/wordprocessingGroup" xmlns:wpi="http://schemas.microsoft.com/office/word/2010/wordprocessingInk" xmlns:wne="http://schemas.microsoft.com/office/word/2006/wordml" xmlns:wps="http://schemas.microsoft.com/office/word/2010/wordprocessingShape" mc:Ignorable="w14 w15 w16se w16cid w16 w16cex w16sdtdh wp14">
   <w:endnote w:type="separator" w:id="-1">
     <w:p>
       <w:r>
@@ -1641,7 +1833,7 @@
 </file>
 
 <file path=word/footer1.xml><?xml version="1.0" encoding="utf-8"?>
-<w:ftr xmlns:wpc="http://schemas.microsoft.com/office/word/2010/wordprocessingCanvas" xmlns:cx="http://schemas.microsoft.com/office/drawing/2014/chartex" xmlns:cx1="http://schemas.microsoft.com/office/drawing/2015/9/8/chartex" xmlns:cx2="http://schemas.microsoft.com/office/drawing/2015/10/21/chartex" xmlns:cx3="http://schemas.microsoft.com/office/drawing/2016/5/9/chartex" xmlns:cx4="http://schemas.microsoft.com/office/drawing/2016/5/10/chartex" xmlns:cx5="http://schemas.microsoft.com/office/drawing/2016/5/11/chartex" xmlns:cx6="http://schemas.microsoft.com/office/drawing/2016/5/12/chartex" xmlns:cx7="http://schemas.microsoft.com/office/drawing/2016/5/13/chartex" xmlns:cx8="http://schemas.microsoft.com/office/drawing/2016/5/14/chartex" xmlns:mc="http://schemas.openxmlformats.org/markup-compatibility/2006" xmlns:aink="http://schemas.microsoft.com/office/drawing/2016/ink" xmlns:am3d="http://schemas.microsoft.com/office/drawing/2017/model3d" xmlns:o="urn:schemas-microsoft-com:office:office" xmlns:r="http://schemas.openxmlformats.org/officeDocument/2006/relationships" xmlns:m="http://schemas.openxmlformats.org/officeDocument/2006/math" xmlns:v="urn:schemas-microsoft-com:vml" xmlns:wp14="http://schemas.microsoft.com/office/word/2010/wordprocessingDrawing" xmlns:wp="http://schemas.openxmlformats.org/drawingml/2006/wordprocessingDrawing" xmlns:w10="urn:schemas-microsoft-com:office:word" xmlns:w="http://schemas.openxmlformats.org/wordprocessingml/2006/main" xmlns:w14="http://schemas.microsoft.com/office/word/2010/wordml" xmlns:w15="http://schemas.microsoft.com/office/word/2012/wordml" xmlns:w16cex="http://schemas.microsoft.com/office/word/2018/wordml/cex" xmlns:w16cid="http://schemas.microsoft.com/office/word/2016/wordml/cid" xmlns:w16="http://schemas.microsoft.com/office/word/2018/wordml" xmlns:w16se="http://schemas.microsoft.com/office/word/2015/wordml/symex" xmlns:wpg="http://schemas.microsoft.com/office/word/2010/wordprocessingGroup" xmlns:wpi="http://schemas.microsoft.com/office/word/2010/wordprocessingInk" xmlns:wne="http://schemas.microsoft.com/office/word/2006/wordml" xmlns:wps="http://schemas.microsoft.com/office/word/2010/wordprocessingShape" mc:Ignorable="w14 w15 w16se w16cid w16 w16cex wp14">
+<w:ftr xmlns:wpc="http://schemas.microsoft.com/office/word/2010/wordprocessingCanvas" xmlns:cx="http://schemas.microsoft.com/office/drawing/2014/chartex" xmlns:cx1="http://schemas.microsoft.com/office/drawing/2015/9/8/chartex" xmlns:cx2="http://schemas.microsoft.com/office/drawing/2015/10/21/chartex" xmlns:cx3="http://schemas.microsoft.com/office/drawing/2016/5/9/chartex" xmlns:cx4="http://schemas.microsoft.com/office/drawing/2016/5/10/chartex" xmlns:cx5="http://schemas.microsoft.com/office/drawing/2016/5/11/chartex" xmlns:cx6="http://schemas.microsoft.com/office/drawing/2016/5/12/chartex" xmlns:cx7="http://schemas.microsoft.com/office/drawing/2016/5/13/chartex" xmlns:cx8="http://schemas.microsoft.com/office/drawing/2016/5/14/chartex" xmlns:mc="http://schemas.openxmlformats.org/markup-compatibility/2006" xmlns:aink="http://schemas.microsoft.com/office/drawing/2016/ink" xmlns:am3d="http://schemas.microsoft.com/office/drawing/2017/model3d" xmlns:o="urn:schemas-microsoft-com:office:office" xmlns:oel="http://schemas.microsoft.com/office/2019/extlst" xmlns:r="http://schemas.openxmlformats.org/officeDocument/2006/relationships" xmlns:m="http://schemas.openxmlformats.org/officeDocument/2006/math" xmlns:v="urn:schemas-microsoft-com:vml" xmlns:wp14="http://schemas.microsoft.com/office/word/2010/wordprocessingDrawing" xmlns:wp="http://schemas.openxmlformats.org/drawingml/2006/wordprocessingDrawing" xmlns:w10="urn:schemas-microsoft-com:office:word" xmlns:w="http://schemas.openxmlformats.org/wordprocessingml/2006/main" xmlns:w14="http://schemas.microsoft.com/office/word/2010/wordml" xmlns:w15="http://schemas.microsoft.com/office/word/2012/wordml" xmlns:w16cex="http://schemas.microsoft.com/office/word/2018/wordml/cex" xmlns:w16cid="http://schemas.microsoft.com/office/word/2016/wordml/cid" xmlns:w16="http://schemas.microsoft.com/office/word/2018/wordml" xmlns:w16sdtdh="http://schemas.microsoft.com/office/word/2020/wordml/sdtdatahash" xmlns:w16se="http://schemas.microsoft.com/office/word/2015/wordml/symex" xmlns:wpg="http://schemas.microsoft.com/office/word/2010/wordprocessingGroup" xmlns:wpi="http://schemas.microsoft.com/office/word/2010/wordprocessingInk" xmlns:wne="http://schemas.microsoft.com/office/word/2006/wordml" xmlns:wps="http://schemas.microsoft.com/office/word/2010/wordprocessingShape" mc:Ignorable="w14 w15 w16se w16cid w16 w16cex w16sdtdh wp14">
   <w:sdt>
     <w:sdtPr>
       <w:id w:val="1730888237"/>
@@ -1695,7 +1887,7 @@
 </file>
 
 <file path=word/footnotes.xml><?xml version="1.0" encoding="utf-8"?>
-<w:footnotes xmlns:wpc="http://schemas.microsoft.com/office/word/2010/wordprocessingCanvas" xmlns:cx="http://schemas.microsoft.com/office/drawing/2014/chartex" xmlns:cx1="http://schemas.microsoft.com/office/drawing/2015/9/8/chartex" xmlns:cx2="http://schemas.microsoft.com/office/drawing/2015/10/21/chartex" xmlns:cx3="http://schemas.microsoft.com/office/drawing/2016/5/9/chartex" xmlns:cx4="http://schemas.microsoft.com/office/drawing/2016/5/10/chartex" xmlns:cx5="http://schemas.microsoft.com/office/drawing/2016/5/11/chartex" xmlns:cx6="http://schemas.microsoft.com/office/drawing/2016/5/12/chartex" xmlns:cx7="http://schemas.microsoft.com/office/drawing/2016/5/13/chartex" xmlns:cx8="http://schemas.microsoft.com/office/drawing/2016/5/14/chartex" xmlns:mc="http://schemas.openxmlformats.org/markup-compatibility/2006" xmlns:aink="http://schemas.microsoft.com/office/drawing/2016/ink" xmlns:am3d="http://schemas.microsoft.com/office/drawing/2017/model3d" xmlns:o="urn:schemas-microsoft-com:office:office" xmlns:r="http://schemas.openxmlformats.org/officeDocument/2006/relationships" xmlns:m="http://schemas.openxmlformats.org/officeDocument/2006/math" xmlns:v="urn:schemas-microsoft-com:vml" xmlns:wp14="http://schemas.microsoft.com/office/word/2010/wordprocessingDrawing" xmlns:wp="http://schemas.openxmlformats.org/drawingml/2006/wordprocessingDrawing" xmlns:w10="urn:schemas-microsoft-com:office:word" xmlns:w="http://schemas.openxmlformats.org/wordprocessingml/2006/main" xmlns:w14="http://schemas.microsoft.com/office/word/2010/wordml" xmlns:w15="http://schemas.microsoft.com/office/word/2012/wordml" xmlns:w16cex="http://schemas.microsoft.com/office/word/2018/wordml/cex" xmlns:w16cid="http://schemas.microsoft.com/office/word/2016/wordml/cid" xmlns:w16="http://schemas.microsoft.com/office/word/2018/wordml" xmlns:w16se="http://schemas.microsoft.com/office/word/2015/wordml/symex" xmlns:wpg="http://schemas.microsoft.com/office/word/2010/wordprocessingGroup" xmlns:wpi="http://schemas.microsoft.com/office/word/2010/wordprocessingInk" xmlns:wne="http://schemas.microsoft.com/office/word/2006/wordml" xmlns:wps="http://schemas.microsoft.com/office/word/2010/wordprocessingShape" mc:Ignorable="w14 w15 w16se w16cid w16 w16cex wp14">
+<w:footnotes xmlns:wpc="http://schemas.microsoft.com/office/word/2010/wordprocessingCanvas" xmlns:cx="http://schemas.microsoft.com/office/drawing/2014/chartex" xmlns:cx1="http://schemas.microsoft.com/office/drawing/2015/9/8/chartex" xmlns:cx2="http://schemas.microsoft.com/office/drawing/2015/10/21/chartex" xmlns:cx3="http://schemas.microsoft.com/office/drawing/2016/5/9/chartex" xmlns:cx4="http://schemas.microsoft.com/office/drawing/2016/5/10/chartex" xmlns:cx5="http://schemas.microsoft.com/office/drawing/2016/5/11/chartex" xmlns:cx6="http://schemas.microsoft.com/office/drawing/2016/5/12/chartex" xmlns:cx7="http://schemas.microsoft.com/office/drawing/2016/5/13/chartex" xmlns:cx8="http://schemas.microsoft.com/office/drawing/2016/5/14/chartex" xmlns:mc="http://schemas.openxmlformats.org/markup-compatibility/2006" xmlns:aink="http://schemas.microsoft.com/office/drawing/2016/ink" xmlns:am3d="http://schemas.microsoft.com/office/drawing/2017/model3d" xmlns:o="urn:schemas-microsoft-com:office:office" xmlns:oel="http://schemas.microsoft.com/office/2019/extlst" xmlns:r="http://schemas.openxmlformats.org/officeDocument/2006/relationships" xmlns:m="http://schemas.openxmlformats.org/officeDocument/2006/math" xmlns:v="urn:schemas-microsoft-com:vml" xmlns:wp14="http://schemas.microsoft.com/office/word/2010/wordprocessingDrawing" xmlns:wp="http://schemas.openxmlformats.org/drawingml/2006/wordprocessingDrawing" xmlns:w10="urn:schemas-microsoft-com:office:word" xmlns:w="http://schemas.openxmlformats.org/wordprocessingml/2006/main" xmlns:w14="http://schemas.microsoft.com/office/word/2010/wordml" xmlns:w15="http://schemas.microsoft.com/office/word/2012/wordml" xmlns:w16cex="http://schemas.microsoft.com/office/word/2018/wordml/cex" xmlns:w16cid="http://schemas.microsoft.com/office/word/2016/wordml/cid" xmlns:w16="http://schemas.microsoft.com/office/word/2018/wordml" xmlns:w16sdtdh="http://schemas.microsoft.com/office/word/2020/wordml/sdtdatahash" xmlns:w16se="http://schemas.microsoft.com/office/word/2015/wordml/symex" xmlns:wpg="http://schemas.microsoft.com/office/word/2010/wordprocessingGroup" xmlns:wpi="http://schemas.microsoft.com/office/word/2010/wordprocessingInk" xmlns:wne="http://schemas.microsoft.com/office/word/2006/wordml" xmlns:wps="http://schemas.microsoft.com/office/word/2010/wordprocessingShape" mc:Ignorable="w14 w15 w16se w16cid w16 w16cex w16sdtdh wp14">
   <w:footnote w:type="separator" w:id="-1">
     <w:p>
       <w:r>
@@ -1714,7 +1906,7 @@
 </file>
 
 <file path=word/numbering.xml><?xml version="1.0" encoding="utf-8"?>
-<w:numbering xmlns:wpc="http://schemas.microsoft.com/office/word/2010/wordprocessingCanvas" xmlns:cx="http://schemas.microsoft.com/office/drawing/2014/chartex" xmlns:cx1="http://schemas.microsoft.com/office/drawing/2015/9/8/chartex" xmlns:cx2="http://schemas.microsoft.com/office/drawing/2015/10/21/chartex" xmlns:cx3="http://schemas.microsoft.com/office/drawing/2016/5/9/chartex" xmlns:cx4="http://schemas.microsoft.com/office/drawing/2016/5/10/chartex" xmlns:cx5="http://schemas.microsoft.com/office/drawing/2016/5/11/chartex" xmlns:cx6="http://schemas.microsoft.com/office/drawing/2016/5/12/chartex" xmlns:cx7="http://schemas.microsoft.com/office/drawing/2016/5/13/chartex" xmlns:cx8="http://schemas.microsoft.com/office/drawing/2016/5/14/chartex" xmlns:mc="http://schemas.openxmlformats.org/markup-compatibility/2006" xmlns:aink="http://schemas.microsoft.com/office/drawing/2016/ink" xmlns:am3d="http://schemas.microsoft.com/office/drawing/2017/model3d" xmlns:o="urn:schemas-microsoft-com:office:office" xmlns:r="http://schemas.openxmlformats.org/officeDocument/2006/relationships" xmlns:m="http://schemas.openxmlformats.org/officeDocument/2006/math" xmlns:v="urn:schemas-microsoft-com:vml" xmlns:wp14="http://schemas.microsoft.com/office/word/2010/wordprocessingDrawing" xmlns:wp="http://schemas.openxmlformats.org/drawingml/2006/wordprocessingDrawing" xmlns:w10="urn:schemas-microsoft-com:office:word" xmlns:w="http://schemas.openxmlformats.org/wordprocessingml/2006/main" xmlns:w14="http://schemas.microsoft.com/office/word/2010/wordml" xmlns:w15="http://schemas.microsoft.com/office/word/2012/wordml" xmlns:w16cex="http://schemas.microsoft.com/office/word/2018/wordml/cex" xmlns:w16cid="http://schemas.microsoft.com/office/word/2016/wordml/cid" xmlns:w16="http://schemas.microsoft.com/office/word/2018/wordml" xmlns:w16se="http://schemas.microsoft.com/office/word/2015/wordml/symex" xmlns:wpg="http://schemas.microsoft.com/office/word/2010/wordprocessingGroup" xmlns:wpi="http://schemas.microsoft.com/office/word/2010/wordprocessingInk" xmlns:wne="http://schemas.microsoft.com/office/word/2006/wordml" xmlns:wps="http://schemas.microsoft.com/office/word/2010/wordprocessingShape" mc:Ignorable="w14 w15 w16se w16cid w16 w16cex wp14">
+<w:numbering xmlns:wpc="http://schemas.microsoft.com/office/word/2010/wordprocessingCanvas" xmlns:cx="http://schemas.microsoft.com/office/drawing/2014/chartex" xmlns:cx1="http://schemas.microsoft.com/office/drawing/2015/9/8/chartex" xmlns:cx2="http://schemas.microsoft.com/office/drawing/2015/10/21/chartex" xmlns:cx3="http://schemas.microsoft.com/office/drawing/2016/5/9/chartex" xmlns:cx4="http://schemas.microsoft.com/office/drawing/2016/5/10/chartex" xmlns:cx5="http://schemas.microsoft.com/office/drawing/2016/5/11/chartex" xmlns:cx6="http://schemas.microsoft.com/office/drawing/2016/5/12/chartex" xmlns:cx7="http://schemas.microsoft.com/office/drawing/2016/5/13/chartex" xmlns:cx8="http://schemas.microsoft.com/office/drawing/2016/5/14/chartex" xmlns:mc="http://schemas.openxmlformats.org/markup-compatibility/2006" xmlns:aink="http://schemas.microsoft.com/office/drawing/2016/ink" xmlns:am3d="http://schemas.microsoft.com/office/drawing/2017/model3d" xmlns:o="urn:schemas-microsoft-com:office:office" xmlns:oel="http://schemas.microsoft.com/office/2019/extlst" xmlns:r="http://schemas.openxmlformats.org/officeDocument/2006/relationships" xmlns:m="http://schemas.openxmlformats.org/officeDocument/2006/math" xmlns:v="urn:schemas-microsoft-com:vml" xmlns:wp14="http://schemas.microsoft.com/office/word/2010/wordprocessingDrawing" xmlns:wp="http://schemas.openxmlformats.org/drawingml/2006/wordprocessingDrawing" xmlns:w10="urn:schemas-microsoft-com:office:word" xmlns:w="http://schemas.openxmlformats.org/wordprocessingml/2006/main" xmlns:w14="http://schemas.microsoft.com/office/word/2010/wordml" xmlns:w15="http://schemas.microsoft.com/office/word/2012/wordml" xmlns:w16cex="http://schemas.microsoft.com/office/word/2018/wordml/cex" xmlns:w16cid="http://schemas.microsoft.com/office/word/2016/wordml/cid" xmlns:w16="http://schemas.microsoft.com/office/word/2018/wordml" xmlns:w16sdtdh="http://schemas.microsoft.com/office/word/2020/wordml/sdtdatahash" xmlns:w16se="http://schemas.microsoft.com/office/word/2015/wordml/symex" xmlns:wpg="http://schemas.microsoft.com/office/word/2010/wordprocessingGroup" xmlns:wpi="http://schemas.microsoft.com/office/word/2010/wordprocessingInk" xmlns:wne="http://schemas.microsoft.com/office/word/2006/wordml" xmlns:wps="http://schemas.microsoft.com/office/word/2010/wordprocessingShape" mc:Ignorable="w14 w15 w16se w16cid w16 w16cex w16sdtdh wp14">
   <w:abstractNum w:abstractNumId="0" w15:restartNumberingAfterBreak="0">
     <w:nsid w:val="01F3761D"/>
     <w:multiLevelType w:val="hybridMultilevel"/>
@@ -3029,46 +3221,46 @@
       </w:pPr>
     </w:lvl>
   </w:abstractNum>
-  <w:num w:numId="1">
+  <w:num w:numId="1" w16cid:durableId="867719146">
     <w:abstractNumId w:val="8"/>
   </w:num>
-  <w:num w:numId="2">
+  <w:num w:numId="2" w16cid:durableId="1279408584">
     <w:abstractNumId w:val="3"/>
   </w:num>
-  <w:num w:numId="3">
+  <w:num w:numId="3" w16cid:durableId="641539815">
     <w:abstractNumId w:val="9"/>
   </w:num>
-  <w:num w:numId="4">
+  <w:num w:numId="4" w16cid:durableId="2099516814">
     <w:abstractNumId w:val="11"/>
   </w:num>
-  <w:num w:numId="5">
+  <w:num w:numId="5" w16cid:durableId="107893026">
     <w:abstractNumId w:val="2"/>
   </w:num>
-  <w:num w:numId="6">
+  <w:num w:numId="6" w16cid:durableId="1079714826">
     <w:abstractNumId w:val="12"/>
   </w:num>
-  <w:num w:numId="7">
+  <w:num w:numId="7" w16cid:durableId="672034293">
     <w:abstractNumId w:val="1"/>
   </w:num>
-  <w:num w:numId="8">
+  <w:num w:numId="8" w16cid:durableId="1796560190">
     <w:abstractNumId w:val="6"/>
   </w:num>
-  <w:num w:numId="9">
+  <w:num w:numId="9" w16cid:durableId="141628904">
     <w:abstractNumId w:val="4"/>
   </w:num>
-  <w:num w:numId="10">
+  <w:num w:numId="10" w16cid:durableId="1477717393">
     <w:abstractNumId w:val="10"/>
   </w:num>
-  <w:num w:numId="11">
+  <w:num w:numId="11" w16cid:durableId="622689618">
     <w:abstractNumId w:val="13"/>
   </w:num>
-  <w:num w:numId="12">
+  <w:num w:numId="12" w16cid:durableId="961613479">
     <w:abstractNumId w:val="0"/>
   </w:num>
-  <w:num w:numId="13">
+  <w:num w:numId="13" w16cid:durableId="296885349">
     <w:abstractNumId w:val="5"/>
   </w:num>
-  <w:num w:numId="14">
+  <w:num w:numId="14" w16cid:durableId="387268149">
     <w:abstractNumId w:val="7"/>
   </w:num>
   <w:numIdMacAtCleanup w:val="1"/>
@@ -3076,7 +3268,7 @@
 </file>
 
 <file path=word/styles.xml><?xml version="1.0" encoding="utf-8"?>
-<w:styles xmlns:mc="http://schemas.openxmlformats.org/markup-compatibility/2006" xmlns:r="http://schemas.openxmlformats.org/officeDocument/2006/relationships" xmlns:w="http://schemas.openxmlformats.org/wordprocessingml/2006/main" xmlns:w14="http://schemas.microsoft.com/office/word/2010/wordml" xmlns:w15="http://schemas.microsoft.com/office/word/2012/wordml" xmlns:w16cex="http://schemas.microsoft.com/office/word/2018/wordml/cex" xmlns:w16cid="http://schemas.microsoft.com/office/word/2016/wordml/cid" xmlns:w16="http://schemas.microsoft.com/office/word/2018/wordml" xmlns:w16se="http://schemas.microsoft.com/office/word/2015/wordml/symex" mc:Ignorable="w14 w15 w16se w16cid w16 w16cex">
+<w:styles xmlns:mc="http://schemas.openxmlformats.org/markup-compatibility/2006" xmlns:r="http://schemas.openxmlformats.org/officeDocument/2006/relationships" xmlns:w="http://schemas.openxmlformats.org/wordprocessingml/2006/main" xmlns:w14="http://schemas.microsoft.com/office/word/2010/wordml" xmlns:w15="http://schemas.microsoft.com/office/word/2012/wordml" xmlns:w16cex="http://schemas.microsoft.com/office/word/2018/wordml/cex" xmlns:w16cid="http://schemas.microsoft.com/office/word/2016/wordml/cid" xmlns:w16="http://schemas.microsoft.com/office/word/2018/wordml" xmlns:w16sdtdh="http://schemas.microsoft.com/office/word/2020/wordml/sdtdatahash" xmlns:w16se="http://schemas.microsoft.com/office/word/2015/wordml/symex" mc:Ignorable="w14 w15 w16se w16cid w16 w16cex w16sdtdh">
   <w:docDefaults>
     <w:rPrDefault>
       <w:rPr>

--- a/data/hw/Outline.docx
+++ b/data/hw/Outline.docx
@@ -115,28 +115,77 @@
         <w:t xml:space="preserve"> </w:t>
       </w:r>
       <w:r>
-        <w:t xml:space="preserve">An outline consists of section headings, subheadings, and bullet points. Each bullet point should be </w:t>
-      </w:r>
-      <w:r>
+        <w:t xml:space="preserve">An outline consists of section headings, subheadings, and bullet points. </w:t>
+      </w:r>
+      <w:r>
+        <w:rPr>
+          <w:b/>
+          <w:bCs/>
+        </w:rPr>
+        <w:t xml:space="preserve">Each bullet point should be </w:t>
+      </w:r>
+      <w:r>
+        <w:rPr>
+          <w:b/>
+          <w:bCs/>
+        </w:rPr>
         <w:t xml:space="preserve">a </w:t>
       </w:r>
       <w:r>
         <w:rPr>
+          <w:b/>
+          <w:bCs/>
           <w:u w:val="single"/>
         </w:rPr>
         <w:t>single</w:t>
       </w:r>
       <w:r>
+        <w:rPr>
+          <w:b/>
+          <w:bCs/>
+        </w:rPr>
         <w:t xml:space="preserve"> sentence</w:t>
       </w:r>
       <w:r>
+        <w:rPr>
+          <w:b/>
+          <w:bCs/>
+        </w:rPr>
         <w:t xml:space="preserve"> that will be expanded on</w:t>
       </w:r>
       <w:r>
+        <w:rPr>
+          <w:b/>
+          <w:bCs/>
+        </w:rPr>
         <w:t xml:space="preserve"> when </w:t>
       </w:r>
       <w:r>
-        <w:t xml:space="preserve">you write your paper. </w:t>
+        <w:rPr>
+          <w:b/>
+          <w:bCs/>
+        </w:rPr>
+        <w:t>you write your paper</w:t>
+      </w:r>
+      <w:r>
+        <w:rPr>
+          <w:b/>
+          <w:bCs/>
+        </w:rPr>
+        <w:t xml:space="preserve"> </w:t>
+      </w:r>
+      <w:r>
+        <w:t>(except for Methods, see below)</w:t>
+      </w:r>
+      <w:r>
+        <w:rPr>
+          <w:b/>
+          <w:bCs/>
+        </w:rPr>
+        <w:t>.</w:t>
+      </w:r>
+      <w:r>
+        <w:t xml:space="preserve"> </w:t>
       </w:r>
       <w:r>
         <w:t xml:space="preserve">This sentence should be specific and appropriate to include in your paper (it should not say </w:t>
@@ -149,7 +198,7 @@
         <w:t xml:space="preserve">what </w:t>
       </w:r>
       <w:r>
-        <w:t xml:space="preserve"> you are going to include. (For example, in describing bladder cancer, I would say: </w:t>
+        <w:t xml:space="preserve">you are going to include. (For example, in describing bladder cancer, I would say: </w:t>
       </w:r>
       <w:r>
         <w:rPr>
@@ -797,6 +846,28 @@
     </w:p>
     <w:p>
       <w:pPr>
+        <w:tabs>
+          <w:tab w:val="num" w:pos="1440"/>
+        </w:tabs>
+        <w:ind w:left="360"/>
+        <w:rPr>
+          <w:b/>
+        </w:rPr>
+      </w:pPr>
+    </w:p>
+    <w:p>
+      <w:pPr>
+        <w:tabs>
+          <w:tab w:val="num" w:pos="1440"/>
+        </w:tabs>
+        <w:ind w:left="360"/>
+        <w:rPr>
+          <w:b/>
+        </w:rPr>
+      </w:pPr>
+    </w:p>
+    <w:p>
+      <w:pPr>
         <w:pStyle w:val="ListParagraph"/>
         <w:numPr>
           <w:ilvl w:val="0"/>
@@ -813,10 +884,17 @@
         <w:rPr>
           <w:b/>
         </w:rPr>
+        <w:lastRenderedPageBreak/>
         <w:t xml:space="preserve">Materials and Methods </w:t>
       </w:r>
       <w:r>
-        <w:t>(add at least 4 points describing the methodology in detail)</w:t>
+        <w:t xml:space="preserve">(add at least </w:t>
+      </w:r>
+      <w:r>
+        <w:t>3</w:t>
+      </w:r>
+      <w:r>
+        <w:t xml:space="preserve"> points describing the methodology in detail)</w:t>
       </w:r>
     </w:p>
     <w:p>
@@ -907,10 +985,129 @@
     </w:p>
     <w:p>
       <w:pPr>
-        <w:pStyle w:val="ListParagraph"/>
-        <w:ind w:left="1440"/>
-        <w:rPr>
-          <w:bCs/>
+        <w:tabs>
+          <w:tab w:val="num" w:pos="1440"/>
+        </w:tabs>
+      </w:pPr>
+    </w:p>
+    <w:p>
+      <w:pPr>
+        <w:tabs>
+          <w:tab w:val="num" w:pos="1440"/>
+        </w:tabs>
+        <w:ind w:left="360"/>
+      </w:pPr>
+    </w:p>
+    <w:p>
+      <w:pPr>
+        <w:tabs>
+          <w:tab w:val="num" w:pos="1440"/>
+        </w:tabs>
+        <w:ind w:left="360"/>
+      </w:pPr>
+    </w:p>
+    <w:p>
+      <w:pPr>
+        <w:pStyle w:val="ListParagraph"/>
+        <w:numPr>
+          <w:ilvl w:val="0"/>
+          <w:numId w:val="8"/>
+        </w:numPr>
+        <w:tabs>
+          <w:tab w:val="num" w:pos="1440"/>
+        </w:tabs>
+        <w:rPr>
+          <w:b/>
+        </w:rPr>
+      </w:pPr>
+      <w:r>
+        <w:rPr>
+          <w:b/>
+        </w:rPr>
+        <w:t xml:space="preserve">Results </w:t>
+      </w:r>
+      <w:r>
+        <w:t xml:space="preserve">(describe at least 3 </w:t>
+      </w:r>
+      <w:r>
+        <w:t>figures</w:t>
+      </w:r>
+      <w:r>
+        <w:t xml:space="preserve"> o</w:t>
+      </w:r>
+      <w:r>
+        <w:t>r tables that will be presented; figures may include screen shots of</w:t>
+      </w:r>
+      <w:r>
+        <w:t xml:space="preserve"> </w:t>
+      </w:r>
+      <w:r>
+        <w:t xml:space="preserve"> code </w:t>
+      </w:r>
+      <w:r>
+        <w:t>or software</w:t>
+      </w:r>
+      <w:r>
+        <w:t xml:space="preserve">, or diagrams describing an aspect of a method, like the room </w:t>
+      </w:r>
+      <w:r>
+        <w:t>configuration</w:t>
+      </w:r>
+      <w:r>
+        <w:t xml:space="preserve"> in a simulation of evacuation. </w:t>
+      </w:r>
+      <w:r>
+        <w:t>Figures</w:t>
+      </w:r>
+      <w:r>
+        <w:t xml:space="preserve"> should be described in detail. Most figures will take the form of graphs that present data --  </w:t>
+      </w:r>
+      <w:r>
+        <w:t xml:space="preserve">graphs should include the type (scatterplot, bar graph, </w:t>
+      </w:r>
+      <w:proofErr w:type="spellStart"/>
+      <w:r>
+        <w:t>etc</w:t>
+      </w:r>
+      <w:proofErr w:type="spellEnd"/>
+      <w:r>
+        <w:t xml:space="preserve">), and describe the </w:t>
+      </w:r>
+      <w:r>
+        <w:t xml:space="preserve"> </w:t>
+      </w:r>
+      <w:r>
+        <w:rPr>
+          <w:i/>
+        </w:rPr>
+        <w:t>x</w:t>
+      </w:r>
+      <w:r>
+        <w:t xml:space="preserve"> and </w:t>
+      </w:r>
+      <w:r>
+        <w:rPr>
+          <w:i/>
+        </w:rPr>
+        <w:t>y</w:t>
+      </w:r>
+      <w:r>
+        <w:t xml:space="preserve"> values; table descriptions must include descriptions of </w:t>
+      </w:r>
+      <w:r>
+        <w:t xml:space="preserve">the </w:t>
+      </w:r>
+      <w:r>
+        <w:t>columns and rows</w:t>
+      </w:r>
+      <w:r>
+        <w:t>.)</w:t>
+      </w:r>
+    </w:p>
+    <w:p>
+      <w:pPr>
+        <w:rPr>
+          <w:b/>
         </w:rPr>
       </w:pPr>
     </w:p>
@@ -931,7 +1128,73 @@
           <w:i/>
           <w:iCs/>
         </w:rPr>
-        <w:t>Method description #4</w:t>
+        <w:t>Figure or</w:t>
+      </w:r>
+      <w:r>
+        <w:rPr>
+          <w:bCs/>
+          <w:i/>
+          <w:iCs/>
+        </w:rPr>
+        <w:t xml:space="preserve"> table description #1</w:t>
+      </w:r>
+    </w:p>
+    <w:p>
+      <w:pPr>
+        <w:pStyle w:val="ListParagraph"/>
+        <w:ind w:left="1440"/>
+        <w:rPr>
+          <w:bCs/>
+        </w:rPr>
+      </w:pPr>
+    </w:p>
+    <w:p>
+      <w:pPr>
+        <w:pStyle w:val="ListParagraph"/>
+        <w:numPr>
+          <w:ilvl w:val="1"/>
+          <w:numId w:val="8"/>
+        </w:numPr>
+        <w:rPr>
+          <w:bCs/>
+        </w:rPr>
+      </w:pPr>
+      <w:r>
+        <w:rPr>
+          <w:bCs/>
+          <w:i/>
+          <w:iCs/>
+        </w:rPr>
+        <w:t>Figure or table description #2</w:t>
+      </w:r>
+    </w:p>
+    <w:p>
+      <w:pPr>
+        <w:pStyle w:val="ListParagraph"/>
+        <w:ind w:left="1440"/>
+        <w:rPr>
+          <w:bCs/>
+        </w:rPr>
+      </w:pPr>
+    </w:p>
+    <w:p>
+      <w:pPr>
+        <w:pStyle w:val="ListParagraph"/>
+        <w:numPr>
+          <w:ilvl w:val="1"/>
+          <w:numId w:val="8"/>
+        </w:numPr>
+        <w:rPr>
+          <w:bCs/>
+        </w:rPr>
+      </w:pPr>
+      <w:r>
+        <w:rPr>
+          <w:bCs/>
+          <w:i/>
+          <w:iCs/>
+        </w:rPr>
+        <w:t>Figure or table description #3</w:t>
       </w:r>
     </w:p>
     <w:p>
@@ -939,23 +1202,6 @@
         <w:tabs>
           <w:tab w:val="num" w:pos="1440"/>
         </w:tabs>
-        <w:ind w:left="360"/>
-      </w:pPr>
-    </w:p>
-    <w:p>
-      <w:pPr>
-        <w:tabs>
-          <w:tab w:val="num" w:pos="1440"/>
-        </w:tabs>
-        <w:ind w:left="360"/>
-      </w:pPr>
-    </w:p>
-    <w:p>
-      <w:pPr>
-        <w:tabs>
-          <w:tab w:val="num" w:pos="1440"/>
-        </w:tabs>
-        <w:ind w:left="360"/>
       </w:pPr>
     </w:p>
     <w:p>
@@ -976,85 +1222,42 @@
         <w:rPr>
           <w:b/>
         </w:rPr>
-        <w:t xml:space="preserve">Results </w:t>
-      </w:r>
-      <w:r>
-        <w:t xml:space="preserve">(describe at least 3 </w:t>
-      </w:r>
-      <w:r>
-        <w:t>figures</w:t>
-      </w:r>
-      <w:r>
-        <w:t xml:space="preserve"> o</w:t>
-      </w:r>
-      <w:r>
-        <w:t>r tables that will be presented; figures may include screen shots of</w:t>
-      </w:r>
-      <w:r>
-        <w:t xml:space="preserve"> </w:t>
-      </w:r>
-      <w:r>
-        <w:t xml:space="preserve"> code </w:t>
-      </w:r>
-      <w:r>
-        <w:t>or software</w:t>
-      </w:r>
-      <w:r>
-        <w:t xml:space="preserve">, or diagrams describing an aspect of a method, like the room </w:t>
-      </w:r>
-      <w:r>
-        <w:t>configuration</w:t>
-      </w:r>
-      <w:r>
-        <w:t xml:space="preserve"> in a simulation of evacuation. </w:t>
-      </w:r>
-      <w:r>
-        <w:t>Figures</w:t>
-      </w:r>
-      <w:r>
-        <w:t xml:space="preserve"> should be described in detail. Most figures will take the form of graphs that present data --  </w:t>
-      </w:r>
-      <w:r>
-        <w:t xml:space="preserve">graphs should include the type (scatterplot, bar graph, </w:t>
-      </w:r>
-      <w:proofErr w:type="spellStart"/>
-      <w:r>
-        <w:t>etc</w:t>
-      </w:r>
-      <w:proofErr w:type="spellEnd"/>
-      <w:r>
-        <w:t xml:space="preserve">), and describe the </w:t>
-      </w:r>
-      <w:r>
-        <w:t xml:space="preserve"> </w:t>
-      </w:r>
-      <w:r>
-        <w:rPr>
-          <w:i/>
-        </w:rPr>
-        <w:t>x</w:t>
-      </w:r>
-      <w:r>
-        <w:t xml:space="preserve"> and </w:t>
-      </w:r>
-      <w:r>
-        <w:rPr>
-          <w:i/>
-        </w:rPr>
-        <w:t>y</w:t>
-      </w:r>
-      <w:r>
-        <w:t xml:space="preserve"> values; table descriptions must include descriptions of </w:t>
-      </w:r>
-      <w:r>
-        <w:t xml:space="preserve">the </w:t>
-      </w:r>
-      <w:r>
-        <w:t>columns and rows.</w:t>
-      </w:r>
-    </w:p>
-    <w:p>
-      <w:pPr>
+        <w:t>Discussion</w:t>
+      </w:r>
+      <w:r>
+        <w:rPr>
+          <w:b/>
+        </w:rPr>
+        <w:t xml:space="preserve"> (related work includes </w:t>
+      </w:r>
+      <w:r>
+        <w:rPr>
+          <w:b/>
+        </w:rPr>
+        <w:t xml:space="preserve">at least </w:t>
+      </w:r>
+      <w:r>
+        <w:rPr>
+          <w:b/>
+        </w:rPr>
+        <w:t>2 citations</w:t>
+      </w:r>
+      <w:r>
+        <w:rPr>
+          <w:b/>
+        </w:rPr>
+        <w:t xml:space="preserve"> in IEEE format</w:t>
+      </w:r>
+      <w:r>
+        <w:rPr>
+          <w:b/>
+        </w:rPr>
+        <w:t>)</w:t>
+      </w:r>
+    </w:p>
+    <w:p>
+      <w:pPr>
+        <w:pStyle w:val="ListParagraph"/>
         <w:rPr>
           <w:b/>
         </w:rPr>
@@ -1067,34 +1270,71 @@
           <w:ilvl w:val="1"/>
           <w:numId w:val="8"/>
         </w:numPr>
-        <w:rPr>
-          <w:bCs/>
-        </w:rPr>
-      </w:pPr>
-      <w:r>
-        <w:rPr>
-          <w:bCs/>
-          <w:i/>
-          <w:iCs/>
-        </w:rPr>
-        <w:t>Figure or</w:t>
-      </w:r>
-      <w:r>
-        <w:rPr>
-          <w:bCs/>
-          <w:i/>
-          <w:iCs/>
-        </w:rPr>
-        <w:t xml:space="preserve"> table description #1</w:t>
+        <w:tabs>
+          <w:tab w:val="num" w:pos="1440"/>
+        </w:tabs>
+      </w:pPr>
+      <w:r>
+        <w:t>Summary of your main (expected)</w:t>
+      </w:r>
+      <w:r>
+        <w:t xml:space="preserve"> </w:t>
+      </w:r>
+      <w:r>
+        <w:t>finding</w:t>
+      </w:r>
+      <w:r>
+        <w:t>s</w:t>
       </w:r>
     </w:p>
     <w:p>
       <w:pPr>
         <w:pStyle w:val="ListParagraph"/>
         <w:ind w:left="1440"/>
-        <w:rPr>
-          <w:bCs/>
-        </w:rPr>
+      </w:pPr>
+    </w:p>
+    <w:p>
+      <w:pPr>
+        <w:pStyle w:val="ListParagraph"/>
+        <w:numPr>
+          <w:ilvl w:val="2"/>
+          <w:numId w:val="8"/>
+        </w:numPr>
+      </w:pPr>
+      <w:r>
+        <w:rPr>
+          <w:i/>
+          <w:iCs/>
+        </w:rPr>
+        <w:t>Expected finding #1</w:t>
+      </w:r>
+    </w:p>
+    <w:p>
+      <w:pPr>
+        <w:pStyle w:val="ListParagraph"/>
+        <w:ind w:left="2160"/>
+      </w:pPr>
+    </w:p>
+    <w:p>
+      <w:pPr>
+        <w:pStyle w:val="ListParagraph"/>
+        <w:numPr>
+          <w:ilvl w:val="2"/>
+          <w:numId w:val="8"/>
+        </w:numPr>
+      </w:pPr>
+      <w:r>
+        <w:rPr>
+          <w:i/>
+          <w:iCs/>
+        </w:rPr>
+        <w:t>Expected finding #2</w:t>
+      </w:r>
+    </w:p>
+    <w:p>
+      <w:pPr>
+        <w:pStyle w:val="ListParagraph"/>
+        <w:ind w:left="2160"/>
       </w:pPr>
     </w:p>
     <w:p>
@@ -1104,26 +1344,89 @@
           <w:ilvl w:val="1"/>
           <w:numId w:val="8"/>
         </w:numPr>
-        <w:rPr>
-          <w:bCs/>
-        </w:rPr>
-      </w:pPr>
-      <w:r>
-        <w:rPr>
-          <w:bCs/>
-          <w:i/>
-          <w:iCs/>
-        </w:rPr>
-        <w:t>Figure or table description #2</w:t>
+        <w:tabs>
+          <w:tab w:val="num" w:pos="1440"/>
+        </w:tabs>
+      </w:pPr>
+      <w:r>
+        <w:t>Related work (</w:t>
+      </w:r>
+      <w:r>
+        <w:t xml:space="preserve">describe and </w:t>
+      </w:r>
+      <w:r>
+        <w:rPr>
+          <w:u w:val="single"/>
+        </w:rPr>
+        <w:t>cite</w:t>
+      </w:r>
+      <w:r>
+        <w:t xml:space="preserve"> </w:t>
+      </w:r>
+      <w:r>
+        <w:t xml:space="preserve">at </w:t>
+      </w:r>
+      <w:r>
+        <w:t xml:space="preserve">least 2 related findings that will be </w:t>
+      </w:r>
+      <w:r>
+        <w:t>discussed in the context of</w:t>
+      </w:r>
+      <w:r>
+        <w:t xml:space="preserve"> your results</w:t>
+      </w:r>
+      <w:r>
+        <w:t>)</w:t>
       </w:r>
     </w:p>
     <w:p>
       <w:pPr>
         <w:pStyle w:val="ListParagraph"/>
         <w:ind w:left="1440"/>
-        <w:rPr>
-          <w:bCs/>
-        </w:rPr>
+      </w:pPr>
+    </w:p>
+    <w:p>
+      <w:pPr>
+        <w:pStyle w:val="ListParagraph"/>
+        <w:numPr>
+          <w:ilvl w:val="2"/>
+          <w:numId w:val="4"/>
+        </w:numPr>
+      </w:pPr>
+      <w:r>
+        <w:rPr>
+          <w:i/>
+          <w:iCs/>
+        </w:rPr>
+        <w:t>Related finding #1</w:t>
+      </w:r>
+    </w:p>
+    <w:p>
+      <w:pPr>
+        <w:pStyle w:val="ListParagraph"/>
+        <w:ind w:left="2160"/>
+      </w:pPr>
+    </w:p>
+    <w:p>
+      <w:pPr>
+        <w:pStyle w:val="ListParagraph"/>
+        <w:numPr>
+          <w:ilvl w:val="2"/>
+          <w:numId w:val="4"/>
+        </w:numPr>
+      </w:pPr>
+      <w:r>
+        <w:rPr>
+          <w:i/>
+          <w:iCs/>
+        </w:rPr>
+        <w:t>Related finding #2</w:t>
+      </w:r>
+    </w:p>
+    <w:p>
+      <w:pPr>
+        <w:pStyle w:val="ListParagraph"/>
+        <w:ind w:left="2160"/>
       </w:pPr>
     </w:p>
     <w:p>
@@ -1133,24 +1436,171 @@
           <w:ilvl w:val="1"/>
           <w:numId w:val="8"/>
         </w:numPr>
-        <w:rPr>
-          <w:bCs/>
-        </w:rPr>
-      </w:pPr>
-      <w:r>
-        <w:rPr>
-          <w:bCs/>
-          <w:i/>
-          <w:iCs/>
-        </w:rPr>
-        <w:t>Figure or table description #3</w:t>
-      </w:r>
-    </w:p>
-    <w:p>
-      <w:pPr>
         <w:tabs>
           <w:tab w:val="num" w:pos="1440"/>
         </w:tabs>
+      </w:pPr>
+      <w:r>
+        <w:t xml:space="preserve">Limitations </w:t>
+      </w:r>
+      <w:r>
+        <w:t>(include at least 2 limitations related to your project)</w:t>
+      </w:r>
+    </w:p>
+    <w:p>
+      <w:pPr>
+        <w:pStyle w:val="ListParagraph"/>
+        <w:ind w:left="1440"/>
+      </w:pPr>
+    </w:p>
+    <w:p>
+      <w:pPr>
+        <w:pStyle w:val="ListParagraph"/>
+        <w:numPr>
+          <w:ilvl w:val="2"/>
+          <w:numId w:val="8"/>
+        </w:numPr>
+      </w:pPr>
+      <w:r>
+        <w:rPr>
+          <w:i/>
+          <w:iCs/>
+        </w:rPr>
+        <w:t>Limitation #1</w:t>
+      </w:r>
+    </w:p>
+    <w:p>
+      <w:pPr>
+        <w:pStyle w:val="ListParagraph"/>
+        <w:ind w:left="2160"/>
+      </w:pPr>
+    </w:p>
+    <w:p>
+      <w:pPr>
+        <w:pStyle w:val="ListParagraph"/>
+        <w:numPr>
+          <w:ilvl w:val="2"/>
+          <w:numId w:val="8"/>
+        </w:numPr>
+      </w:pPr>
+      <w:r>
+        <w:rPr>
+          <w:i/>
+          <w:iCs/>
+        </w:rPr>
+        <w:t>Limitation #2</w:t>
+      </w:r>
+    </w:p>
+    <w:p>
+      <w:pPr>
+        <w:tabs>
+          <w:tab w:val="num" w:pos="1440"/>
+        </w:tabs>
+      </w:pPr>
+    </w:p>
+    <w:p>
+      <w:pPr>
+        <w:tabs>
+          <w:tab w:val="num" w:pos="1440"/>
+        </w:tabs>
+      </w:pPr>
+    </w:p>
+    <w:p>
+      <w:pPr>
+        <w:rPr>
+          <w:b/>
+        </w:rPr>
+      </w:pPr>
+      <w:r>
+        <w:rPr>
+          <w:b/>
+          <w:i/>
+        </w:rPr>
+        <w:t>References</w:t>
+      </w:r>
+      <w:r>
+        <w:rPr>
+          <w:b/>
+        </w:rPr>
+        <w:t xml:space="preserve"> (</w:t>
+      </w:r>
+      <w:r>
+        <w:rPr>
+          <w:b/>
+        </w:rPr>
+        <w:t xml:space="preserve">add </w:t>
+      </w:r>
+      <w:r>
+        <w:rPr>
+          <w:b/>
+        </w:rPr>
+        <w:t>a</w:t>
+      </w:r>
+      <w:r>
+        <w:rPr>
+          <w:b/>
+        </w:rPr>
+        <w:t xml:space="preserve"> bibliography </w:t>
+      </w:r>
+      <w:r>
+        <w:rPr>
+          <w:b/>
+        </w:rPr>
+        <w:t>for</w:t>
+      </w:r>
+      <w:r>
+        <w:rPr>
+          <w:b/>
+        </w:rPr>
+        <w:t xml:space="preserve"> the references in your outline using </w:t>
+      </w:r>
+      <w:r>
+        <w:rPr>
+          <w:b/>
+        </w:rPr>
+        <w:t>IEEE format)</w:t>
+      </w:r>
+    </w:p>
+    <w:p>
+      <w:pPr>
+        <w:rPr>
+          <w:b/>
+        </w:rPr>
+      </w:pPr>
+    </w:p>
+    <w:p>
+      <w:pPr>
+        <w:rPr>
+          <w:b/>
+        </w:rPr>
+      </w:pPr>
+    </w:p>
+    <w:p>
+      <w:pPr>
+        <w:rPr>
+          <w:b/>
+        </w:rPr>
+      </w:pPr>
+    </w:p>
+    <w:p>
+      <w:pPr>
+        <w:rPr>
+          <w:b/>
+        </w:rPr>
+      </w:pPr>
+    </w:p>
+    <w:p>
+      <w:pPr>
+        <w:rPr>
+          <w:b/>
+        </w:rPr>
+      </w:pPr>
+    </w:p>
+    <w:p>
+      <w:pPr>
+        <w:rPr>
+          <w:b/>
+        </w:rPr>
       </w:pPr>
     </w:p>
     <w:p>
@@ -1160,178 +1610,80 @@
           <w:ilvl w:val="0"/>
           <w:numId w:val="8"/>
         </w:numPr>
-        <w:tabs>
-          <w:tab w:val="num" w:pos="1440"/>
-        </w:tabs>
-        <w:rPr>
-          <w:b/>
-        </w:rPr>
-      </w:pPr>
-      <w:r>
-        <w:rPr>
-          <w:b/>
-        </w:rPr>
-        <w:t>Discussion</w:t>
-      </w:r>
-      <w:r>
-        <w:rPr>
-          <w:b/>
-        </w:rPr>
-        <w:t xml:space="preserve"> (related work includes </w:t>
-      </w:r>
-      <w:r>
-        <w:rPr>
-          <w:b/>
-        </w:rPr>
-        <w:t xml:space="preserve">at least </w:t>
-      </w:r>
-      <w:r>
-        <w:rPr>
-          <w:b/>
-        </w:rPr>
-        <w:t>2 citations</w:t>
-      </w:r>
-      <w:r>
-        <w:rPr>
-          <w:b/>
-        </w:rPr>
-        <w:t xml:space="preserve"> in IEEE format</w:t>
-      </w:r>
-      <w:r>
-        <w:rPr>
-          <w:b/>
+        <w:rPr>
+          <w:b/>
+          <w:bCs/>
+        </w:rPr>
+      </w:pPr>
+      <w:r>
+        <w:rPr>
+          <w:b/>
+          <w:bCs/>
+        </w:rPr>
+        <w:t>Member contributions and alternative approaches</w:t>
+      </w:r>
+      <w:r>
+        <w:rPr>
+          <w:b/>
+          <w:bCs/>
+        </w:rPr>
+        <w:t xml:space="preserve"> (for group</w:t>
+      </w:r>
+      <w:r>
+        <w:rPr>
+          <w:b/>
+          <w:bCs/>
+        </w:rPr>
+        <w:t xml:space="preserve"> projects</w:t>
+      </w:r>
+      <w:r>
+        <w:rPr>
+          <w:b/>
+          <w:bCs/>
+        </w:rPr>
+        <w:t xml:space="preserve"> only</w:t>
+      </w:r>
+      <w:r>
+        <w:rPr>
+          <w:b/>
+          <w:bCs/>
+        </w:rPr>
+        <w:t>; see examples below</w:t>
+      </w:r>
+      <w:r>
+        <w:rPr>
+          <w:b/>
+          <w:bCs/>
         </w:rPr>
         <w:t>)</w:t>
       </w:r>
     </w:p>
     <w:p>
       <w:pPr>
-        <w:pStyle w:val="ListParagraph"/>
-        <w:rPr>
-          <w:b/>
-        </w:rPr>
-      </w:pPr>
-    </w:p>
-    <w:p>
-      <w:pPr>
-        <w:pStyle w:val="ListParagraph"/>
-        <w:numPr>
-          <w:ilvl w:val="1"/>
-          <w:numId w:val="8"/>
-        </w:numPr>
-        <w:tabs>
-          <w:tab w:val="num" w:pos="1440"/>
-        </w:tabs>
-      </w:pPr>
-      <w:r>
-        <w:t>Summary of your main (expected)</w:t>
-      </w:r>
+        <w:ind w:left="360"/>
+      </w:pPr>
       <w:r>
         <w:t xml:space="preserve"> </w:t>
       </w:r>
-      <w:r>
-        <w:t>finding</w:t>
-      </w:r>
-      <w:r>
-        <w:t>s</w:t>
-      </w:r>
-    </w:p>
-    <w:p>
-      <w:pPr>
-        <w:pStyle w:val="ListParagraph"/>
-        <w:ind w:left="1440"/>
-      </w:pPr>
-    </w:p>
-    <w:p>
-      <w:pPr>
-        <w:pStyle w:val="ListParagraph"/>
-        <w:numPr>
-          <w:ilvl w:val="2"/>
-          <w:numId w:val="8"/>
-        </w:numPr>
-      </w:pPr>
-      <w:r>
-        <w:rPr>
-          <w:i/>
-          <w:iCs/>
-        </w:rPr>
-        <w:t>Expected finding #1</w:t>
-      </w:r>
-    </w:p>
-    <w:p>
-      <w:pPr>
-        <w:pStyle w:val="ListParagraph"/>
-        <w:ind w:left="2160"/>
-      </w:pPr>
-    </w:p>
-    <w:p>
-      <w:pPr>
-        <w:pStyle w:val="ListParagraph"/>
-        <w:numPr>
-          <w:ilvl w:val="2"/>
-          <w:numId w:val="8"/>
-        </w:numPr>
-      </w:pPr>
-      <w:r>
-        <w:rPr>
-          <w:i/>
-          <w:iCs/>
-        </w:rPr>
-        <w:t>Expected finding #2</w:t>
-      </w:r>
-    </w:p>
-    <w:p>
-      <w:pPr>
-        <w:pStyle w:val="ListParagraph"/>
-        <w:ind w:left="2160"/>
-      </w:pPr>
-    </w:p>
-    <w:p>
-      <w:pPr>
-        <w:pStyle w:val="ListParagraph"/>
-        <w:numPr>
-          <w:ilvl w:val="1"/>
-          <w:numId w:val="8"/>
-        </w:numPr>
-        <w:tabs>
-          <w:tab w:val="num" w:pos="1440"/>
-        </w:tabs>
-      </w:pPr>
-      <w:r>
-        <w:t>Related work (</w:t>
-      </w:r>
-      <w:r>
-        <w:t xml:space="preserve">describe and </w:t>
-      </w:r>
-      <w:r>
-        <w:rPr>
-          <w:u w:val="single"/>
-        </w:rPr>
-        <w:t>cite</w:t>
-      </w:r>
-      <w:r>
-        <w:t xml:space="preserve"> </w:t>
-      </w:r>
-      <w:r>
-        <w:t xml:space="preserve">at </w:t>
-      </w:r>
-      <w:r>
-        <w:t xml:space="preserve">least 2 related findings that will be </w:t>
-      </w:r>
-      <w:r>
-        <w:t>discussed in the context of</w:t>
-      </w:r>
-      <w:r>
-        <w:t xml:space="preserve"> your results</w:t>
-      </w:r>
-      <w:r>
-        <w:t>)</w:t>
-      </w:r>
-    </w:p>
-    <w:p>
-      <w:pPr>
-        <w:pStyle w:val="ListParagraph"/>
-        <w:ind w:left="1440"/>
+    </w:p>
+    <w:p>
+      <w:pPr>
+        <w:ind w:left="1080"/>
+      </w:pPr>
+      <w:r>
+        <w:t xml:space="preserve">a.   </w:t>
+      </w:r>
+      <w:r>
+        <w:rPr>
+          <w:i/>
+          <w:iCs/>
+        </w:rPr>
+        <w:t>Person #1</w:t>
+      </w:r>
+    </w:p>
+    <w:p>
+      <w:pPr>
+        <w:ind w:left="1080"/>
       </w:pPr>
     </w:p>
     <w:p>
@@ -1343,280 +1695,6 @@
         </w:numPr>
       </w:pPr>
       <w:r>
-        <w:rPr>
-          <w:i/>
-          <w:iCs/>
-        </w:rPr>
-        <w:t>Related finding #1</w:t>
-      </w:r>
-    </w:p>
-    <w:p>
-      <w:pPr>
-        <w:pStyle w:val="ListParagraph"/>
-        <w:ind w:left="2160"/>
-      </w:pPr>
-    </w:p>
-    <w:p>
-      <w:pPr>
-        <w:pStyle w:val="ListParagraph"/>
-        <w:numPr>
-          <w:ilvl w:val="2"/>
-          <w:numId w:val="4"/>
-        </w:numPr>
-      </w:pPr>
-      <w:r>
-        <w:rPr>
-          <w:i/>
-          <w:iCs/>
-        </w:rPr>
-        <w:t>Related finding #2</w:t>
-      </w:r>
-    </w:p>
-    <w:p>
-      <w:pPr>
-        <w:pStyle w:val="ListParagraph"/>
-        <w:ind w:left="2160"/>
-      </w:pPr>
-    </w:p>
-    <w:p>
-      <w:pPr>
-        <w:pStyle w:val="ListParagraph"/>
-        <w:numPr>
-          <w:ilvl w:val="1"/>
-          <w:numId w:val="8"/>
-        </w:numPr>
-        <w:tabs>
-          <w:tab w:val="num" w:pos="1440"/>
-        </w:tabs>
-      </w:pPr>
-      <w:r>
-        <w:t xml:space="preserve">Limitations </w:t>
-      </w:r>
-      <w:r>
-        <w:t>(include at least 2 limitations related to your project)</w:t>
-      </w:r>
-    </w:p>
-    <w:p>
-      <w:pPr>
-        <w:pStyle w:val="ListParagraph"/>
-        <w:ind w:left="1440"/>
-      </w:pPr>
-    </w:p>
-    <w:p>
-      <w:pPr>
-        <w:pStyle w:val="ListParagraph"/>
-        <w:numPr>
-          <w:ilvl w:val="2"/>
-          <w:numId w:val="8"/>
-        </w:numPr>
-      </w:pPr>
-      <w:r>
-        <w:rPr>
-          <w:i/>
-          <w:iCs/>
-        </w:rPr>
-        <w:t>Limitation #1</w:t>
-      </w:r>
-    </w:p>
-    <w:p>
-      <w:pPr>
-        <w:pStyle w:val="ListParagraph"/>
-        <w:ind w:left="2160"/>
-      </w:pPr>
-    </w:p>
-    <w:p>
-      <w:pPr>
-        <w:pStyle w:val="ListParagraph"/>
-        <w:numPr>
-          <w:ilvl w:val="2"/>
-          <w:numId w:val="8"/>
-        </w:numPr>
-      </w:pPr>
-      <w:r>
-        <w:rPr>
-          <w:i/>
-          <w:iCs/>
-        </w:rPr>
-        <w:t>Limitation #2</w:t>
-      </w:r>
-    </w:p>
-    <w:p>
-      <w:pPr>
-        <w:tabs>
-          <w:tab w:val="num" w:pos="1440"/>
-        </w:tabs>
-      </w:pPr>
-    </w:p>
-    <w:p>
-      <w:pPr>
-        <w:tabs>
-          <w:tab w:val="num" w:pos="1440"/>
-        </w:tabs>
-      </w:pPr>
-    </w:p>
-    <w:p>
-      <w:pPr>
-        <w:rPr>
-          <w:b/>
-        </w:rPr>
-      </w:pPr>
-      <w:r>
-        <w:rPr>
-          <w:b/>
-          <w:i/>
-        </w:rPr>
-        <w:t>References</w:t>
-      </w:r>
-      <w:r>
-        <w:rPr>
-          <w:b/>
-        </w:rPr>
-        <w:t xml:space="preserve"> (</w:t>
-      </w:r>
-      <w:r>
-        <w:rPr>
-          <w:b/>
-        </w:rPr>
-        <w:t xml:space="preserve">add </w:t>
-      </w:r>
-      <w:r>
-        <w:rPr>
-          <w:b/>
-        </w:rPr>
-        <w:t>a</w:t>
-      </w:r>
-      <w:r>
-        <w:rPr>
-          <w:b/>
-        </w:rPr>
-        <w:t xml:space="preserve"> bibliography </w:t>
-      </w:r>
-      <w:r>
-        <w:rPr>
-          <w:b/>
-        </w:rPr>
-        <w:t>for</w:t>
-      </w:r>
-      <w:r>
-        <w:rPr>
-          <w:b/>
-        </w:rPr>
-        <w:t xml:space="preserve"> the references in your outline using </w:t>
-      </w:r>
-      <w:r>
-        <w:rPr>
-          <w:b/>
-        </w:rPr>
-        <w:t>IEEE format)</w:t>
-      </w:r>
-    </w:p>
-    <w:p>
-      <w:pPr>
-        <w:rPr>
-          <w:b/>
-        </w:rPr>
-      </w:pPr>
-    </w:p>
-    <w:p>
-      <w:pPr>
-        <w:rPr>
-          <w:b/>
-        </w:rPr>
-      </w:pPr>
-    </w:p>
-    <w:p>
-      <w:pPr>
-        <w:pStyle w:val="ListParagraph"/>
-        <w:numPr>
-          <w:ilvl w:val="0"/>
-          <w:numId w:val="8"/>
-        </w:numPr>
-        <w:rPr>
-          <w:b/>
-          <w:bCs/>
-        </w:rPr>
-      </w:pPr>
-      <w:r>
-        <w:rPr>
-          <w:b/>
-          <w:bCs/>
-        </w:rPr>
-        <w:t>Member contributions and alternative approaches</w:t>
-      </w:r>
-      <w:r>
-        <w:rPr>
-          <w:b/>
-          <w:bCs/>
-        </w:rPr>
-        <w:t xml:space="preserve"> (for group</w:t>
-      </w:r>
-      <w:r>
-        <w:rPr>
-          <w:b/>
-          <w:bCs/>
-        </w:rPr>
-        <w:t xml:space="preserve"> projects</w:t>
-      </w:r>
-      <w:r>
-        <w:rPr>
-          <w:b/>
-          <w:bCs/>
-        </w:rPr>
-        <w:t xml:space="preserve"> only</w:t>
-      </w:r>
-      <w:r>
-        <w:rPr>
-          <w:b/>
-          <w:bCs/>
-        </w:rPr>
-        <w:t>; see examples below</w:t>
-      </w:r>
-      <w:r>
-        <w:rPr>
-          <w:b/>
-          <w:bCs/>
-        </w:rPr>
-        <w:t>)</w:t>
-      </w:r>
-    </w:p>
-    <w:p>
-      <w:pPr>
-        <w:ind w:left="360"/>
-      </w:pPr>
-      <w:r>
-        <w:t xml:space="preserve"> </w:t>
-      </w:r>
-    </w:p>
-    <w:p>
-      <w:pPr>
-        <w:ind w:left="1080"/>
-      </w:pPr>
-      <w:r>
-        <w:t xml:space="preserve">a.   </w:t>
-      </w:r>
-      <w:r>
-        <w:rPr>
-          <w:i/>
-          <w:iCs/>
-        </w:rPr>
-        <w:t>Person #1</w:t>
-      </w:r>
-    </w:p>
-    <w:p>
-      <w:pPr>
-        <w:ind w:left="1080"/>
-      </w:pPr>
-    </w:p>
-    <w:p>
-      <w:pPr>
-        <w:pStyle w:val="ListParagraph"/>
-        <w:numPr>
-          <w:ilvl w:val="2"/>
-          <w:numId w:val="4"/>
-        </w:numPr>
-      </w:pPr>
-      <w:r>
-        <w:lastRenderedPageBreak/>
         <w:t xml:space="preserve">Project contributions: </w:t>
       </w:r>
       <w:r>
